--- a/report/report.docx
+++ b/report/report.docx
@@ -2,6 +2,8 @@
 <file path=word/document.xml><?xml version="1.0" encoding="utf-8"?>
 <w:document xmlns:wpc="http://schemas.microsoft.com/office/word/2010/wordprocessingCanvas" xmlns:cx="http://schemas.microsoft.com/office/drawing/2014/chartex" xmlns:cx1="http://schemas.microsoft.com/office/drawing/2015/9/8/chartex" xmlns:cx2="http://schemas.microsoft.com/office/drawing/2015/10/21/chartex" xmlns:cx3="http://schemas.microsoft.com/office/drawing/2016/5/9/chartex" xmlns:cx4="http://schemas.microsoft.com/office/drawing/2016/5/10/chartex" xmlns:cx5="http://schemas.microsoft.com/office/drawing/2016/5/11/chartex" xmlns:cx6="http://schemas.microsoft.com/office/drawing/2016/5/12/chartex" xmlns:cx7="http://schemas.microsoft.com/office/drawing/2016/5/13/chartex" xmlns:cx8="http://schemas.microsoft.com/office/drawing/2016/5/14/chartex" xmlns:mc="http://schemas.openxmlformats.org/markup-compatibility/2006" xmlns:aink="http://schemas.microsoft.com/office/drawing/2016/ink" xmlns:am3d="http://schemas.microsoft.com/office/drawing/2017/model3d" xmlns:o="urn:schemas-microsoft-com:office:office" xmlns:r="http://schemas.openxmlformats.org/officeDocument/2006/relationships" xmlns:m="http://schemas.openxmlformats.org/officeDocument/2006/math" xmlns:v="urn:schemas-microsoft-com:vml" xmlns:wp14="http://schemas.microsoft.com/office/word/2010/wordprocessingDrawing" xmlns:wp="http://schemas.openxmlformats.org/drawingml/2006/wordprocessingDrawing" xmlns:w10="urn:schemas-microsoft-com:office:word" xmlns:w="http://schemas.openxmlformats.org/wordprocessingml/2006/main" xmlns:w14="http://schemas.microsoft.com/office/word/2010/wordml" xmlns:w15="http://schemas.microsoft.com/office/word/2012/wordml" xmlns:w16cid="http://schemas.microsoft.com/office/word/2016/wordml/cid" xmlns:w16se="http://schemas.microsoft.com/office/word/2015/wordml/symex" xmlns:wpg="http://schemas.microsoft.com/office/word/2010/wordprocessingGroup" xmlns:wpi="http://schemas.microsoft.com/office/word/2010/wordprocessingInk" xmlns:wne="http://schemas.microsoft.com/office/word/2006/wordml" xmlns:wps="http://schemas.microsoft.com/office/word/2010/wordprocessingShape" mc:Ignorable="w14 w15 w16se w16cid wp14">
   <w:body>
+    <w:bookmarkStart w:id="0" w:name="_GoBack" w:displacedByCustomXml="next"/>
+    <w:bookmarkEnd w:id="0" w:displacedByCustomXml="next"/>
     <w:sdt>
       <w:sdtPr>
         <w:id w:val="-1043212059"/>
@@ -445,7 +447,476 @@
         </w:p>
       </w:sdtContent>
     </w:sdt>
+    <w:p>
+      <w:pPr>
+        <w:pStyle w:val="Title"/>
+      </w:pPr>
+      <w:r>
+        <w:lastRenderedPageBreak/>
+        <w:t>Table of Contents</w:t>
+      </w:r>
+    </w:p>
     <w:p/>
+    <w:sdt>
+      <w:sdtPr>
+        <w:rPr>
+          <w:rFonts w:asciiTheme="minorHAnsi" w:eastAsiaTheme="minorEastAsia" w:hAnsiTheme="minorHAnsi" w:cstheme="minorBidi"/>
+          <w:color w:val="auto"/>
+          <w:sz w:val="24"/>
+          <w:szCs w:val="22"/>
+        </w:rPr>
+        <w:id w:val="-81228245"/>
+        <w:docPartObj>
+          <w:docPartGallery w:val="Table of Contents"/>
+          <w:docPartUnique/>
+        </w:docPartObj>
+      </w:sdtPr>
+      <w:sdtEndPr>
+        <w:rPr>
+          <w:b/>
+          <w:bCs/>
+          <w:noProof/>
+        </w:rPr>
+      </w:sdtEndPr>
+      <w:sdtContent>
+        <w:p>
+          <w:pPr>
+            <w:pStyle w:val="TOCHeading"/>
+          </w:pPr>
+          <w:r>
+            <w:t>Contents</w:t>
+          </w:r>
+        </w:p>
+        <w:p>
+          <w:pPr>
+            <w:pStyle w:val="TOC1"/>
+            <w:tabs>
+              <w:tab w:val="right" w:leader="dot" w:pos="9350"/>
+            </w:tabs>
+            <w:rPr>
+              <w:noProof/>
+            </w:rPr>
+          </w:pPr>
+          <w:r>
+            <w:fldChar w:fldCharType="begin"/>
+          </w:r>
+          <w:r>
+            <w:instrText xml:space="preserve"> TOC \o "1-3" \h \z \u </w:instrText>
+          </w:r>
+          <w:r>
+            <w:fldChar w:fldCharType="separate"/>
+          </w:r>
+          <w:hyperlink w:anchor="_Toc514595106" w:history="1">
+            <w:r>
+              <w:rPr>
+                <w:rStyle w:val="Hyperlink"/>
+                <w:noProof/>
+              </w:rPr>
+              <w:t>Introduction</w:t>
+            </w:r>
+            <w:r>
+              <w:rPr>
+                <w:noProof/>
+                <w:webHidden/>
+              </w:rPr>
+              <w:tab/>
+            </w:r>
+            <w:r>
+              <w:rPr>
+                <w:noProof/>
+                <w:webHidden/>
+              </w:rPr>
+              <w:fldChar w:fldCharType="begin"/>
+            </w:r>
+            <w:r>
+              <w:rPr>
+                <w:noProof/>
+                <w:webHidden/>
+              </w:rPr>
+              <w:instrText xml:space="preserve"> PAGEREF _Toc514595106 \h </w:instrText>
+            </w:r>
+            <w:r>
+              <w:rPr>
+                <w:noProof/>
+                <w:webHidden/>
+              </w:rPr>
+            </w:r>
+            <w:r>
+              <w:rPr>
+                <w:noProof/>
+                <w:webHidden/>
+              </w:rPr>
+              <w:fldChar w:fldCharType="separate"/>
+            </w:r>
+            <w:r>
+              <w:rPr>
+                <w:noProof/>
+                <w:webHidden/>
+              </w:rPr>
+              <w:t>2</w:t>
+            </w:r>
+            <w:r>
+              <w:rPr>
+                <w:noProof/>
+                <w:webHidden/>
+              </w:rPr>
+              <w:fldChar w:fldCharType="end"/>
+            </w:r>
+          </w:hyperlink>
+        </w:p>
+        <w:p>
+          <w:pPr>
+            <w:pStyle w:val="TOC1"/>
+            <w:tabs>
+              <w:tab w:val="right" w:leader="dot" w:pos="9350"/>
+            </w:tabs>
+            <w:rPr>
+              <w:noProof/>
+            </w:rPr>
+          </w:pPr>
+          <w:hyperlink w:anchor="_Toc514595107" w:history="1">
+            <w:r>
+              <w:rPr>
+                <w:rStyle w:val="Hyperlink"/>
+                <w:noProof/>
+              </w:rPr>
+              <w:t>Techniques</w:t>
+            </w:r>
+            <w:r>
+              <w:rPr>
+                <w:noProof/>
+                <w:webHidden/>
+              </w:rPr>
+              <w:tab/>
+            </w:r>
+            <w:r>
+              <w:rPr>
+                <w:noProof/>
+                <w:webHidden/>
+              </w:rPr>
+              <w:fldChar w:fldCharType="begin"/>
+            </w:r>
+            <w:r>
+              <w:rPr>
+                <w:noProof/>
+                <w:webHidden/>
+              </w:rPr>
+              <w:instrText xml:space="preserve"> PAGEREF _Toc514595107 \h </w:instrText>
+            </w:r>
+            <w:r>
+              <w:rPr>
+                <w:noProof/>
+                <w:webHidden/>
+              </w:rPr>
+            </w:r>
+            <w:r>
+              <w:rPr>
+                <w:noProof/>
+                <w:webHidden/>
+              </w:rPr>
+              <w:fldChar w:fldCharType="separate"/>
+            </w:r>
+            <w:r>
+              <w:rPr>
+                <w:noProof/>
+                <w:webHidden/>
+              </w:rPr>
+              <w:t>3</w:t>
+            </w:r>
+            <w:r>
+              <w:rPr>
+                <w:noProof/>
+                <w:webHidden/>
+              </w:rPr>
+              <w:fldChar w:fldCharType="end"/>
+            </w:r>
+          </w:hyperlink>
+        </w:p>
+        <w:p>
+          <w:pPr>
+            <w:pStyle w:val="TOC1"/>
+            <w:tabs>
+              <w:tab w:val="right" w:leader="dot" w:pos="9350"/>
+            </w:tabs>
+            <w:rPr>
+              <w:noProof/>
+            </w:rPr>
+          </w:pPr>
+          <w:hyperlink w:anchor="_Toc514595108" w:history="1">
+            <w:r>
+              <w:rPr>
+                <w:rStyle w:val="Hyperlink"/>
+                <w:noProof/>
+              </w:rPr>
+              <w:t>Histogram Processing</w:t>
+            </w:r>
+            <w:r>
+              <w:rPr>
+                <w:noProof/>
+                <w:webHidden/>
+              </w:rPr>
+              <w:tab/>
+            </w:r>
+            <w:r>
+              <w:rPr>
+                <w:noProof/>
+                <w:webHidden/>
+              </w:rPr>
+              <w:fldChar w:fldCharType="begin"/>
+            </w:r>
+            <w:r>
+              <w:rPr>
+                <w:noProof/>
+                <w:webHidden/>
+              </w:rPr>
+              <w:instrText xml:space="preserve"> PAGEREF _Toc514595108 \h </w:instrText>
+            </w:r>
+            <w:r>
+              <w:rPr>
+                <w:noProof/>
+                <w:webHidden/>
+              </w:rPr>
+            </w:r>
+            <w:r>
+              <w:rPr>
+                <w:noProof/>
+                <w:webHidden/>
+              </w:rPr>
+              <w:fldChar w:fldCharType="separate"/>
+            </w:r>
+            <w:r>
+              <w:rPr>
+                <w:noProof/>
+                <w:webHidden/>
+              </w:rPr>
+              <w:t>6</w:t>
+            </w:r>
+            <w:r>
+              <w:rPr>
+                <w:noProof/>
+                <w:webHidden/>
+              </w:rPr>
+              <w:fldChar w:fldCharType="end"/>
+            </w:r>
+          </w:hyperlink>
+        </w:p>
+        <w:p>
+          <w:pPr>
+            <w:pStyle w:val="TOC1"/>
+            <w:tabs>
+              <w:tab w:val="right" w:leader="dot" w:pos="9350"/>
+            </w:tabs>
+            <w:rPr>
+              <w:noProof/>
+            </w:rPr>
+          </w:pPr>
+          <w:hyperlink w:anchor="_Toc514595109" w:history="1">
+            <w:r>
+              <w:rPr>
+                <w:rStyle w:val="Hyperlink"/>
+                <w:noProof/>
+              </w:rPr>
+              <w:t>Convolution</w:t>
+            </w:r>
+            <w:r>
+              <w:rPr>
+                <w:noProof/>
+                <w:webHidden/>
+              </w:rPr>
+              <w:tab/>
+            </w:r>
+            <w:r>
+              <w:rPr>
+                <w:noProof/>
+                <w:webHidden/>
+              </w:rPr>
+              <w:fldChar w:fldCharType="begin"/>
+            </w:r>
+            <w:r>
+              <w:rPr>
+                <w:noProof/>
+                <w:webHidden/>
+              </w:rPr>
+              <w:instrText xml:space="preserve"> PAGEREF _Toc514595109 \h </w:instrText>
+            </w:r>
+            <w:r>
+              <w:rPr>
+                <w:noProof/>
+                <w:webHidden/>
+              </w:rPr>
+            </w:r>
+            <w:r>
+              <w:rPr>
+                <w:noProof/>
+                <w:webHidden/>
+              </w:rPr>
+              <w:fldChar w:fldCharType="separate"/>
+            </w:r>
+            <w:r>
+              <w:rPr>
+                <w:noProof/>
+                <w:webHidden/>
+              </w:rPr>
+              <w:t>7</w:t>
+            </w:r>
+            <w:r>
+              <w:rPr>
+                <w:noProof/>
+                <w:webHidden/>
+              </w:rPr>
+              <w:fldChar w:fldCharType="end"/>
+            </w:r>
+          </w:hyperlink>
+        </w:p>
+        <w:p>
+          <w:pPr>
+            <w:pStyle w:val="TOC1"/>
+            <w:tabs>
+              <w:tab w:val="right" w:leader="dot" w:pos="9350"/>
+            </w:tabs>
+            <w:rPr>
+              <w:noProof/>
+            </w:rPr>
+          </w:pPr>
+          <w:hyperlink w:anchor="_Toc514595110" w:history="1">
+            <w:r>
+              <w:rPr>
+                <w:rStyle w:val="Hyperlink"/>
+                <w:noProof/>
+              </w:rPr>
+              <w:t>Noise Addition and Removal</w:t>
+            </w:r>
+            <w:r>
+              <w:rPr>
+                <w:noProof/>
+                <w:webHidden/>
+              </w:rPr>
+              <w:tab/>
+            </w:r>
+            <w:r>
+              <w:rPr>
+                <w:noProof/>
+                <w:webHidden/>
+              </w:rPr>
+              <w:fldChar w:fldCharType="begin"/>
+            </w:r>
+            <w:r>
+              <w:rPr>
+                <w:noProof/>
+                <w:webHidden/>
+              </w:rPr>
+              <w:instrText xml:space="preserve"> PAGEREF _Toc514595110 \h </w:instrText>
+            </w:r>
+            <w:r>
+              <w:rPr>
+                <w:noProof/>
+                <w:webHidden/>
+              </w:rPr>
+            </w:r>
+            <w:r>
+              <w:rPr>
+                <w:noProof/>
+                <w:webHidden/>
+              </w:rPr>
+              <w:fldChar w:fldCharType="separate"/>
+            </w:r>
+            <w:r>
+              <w:rPr>
+                <w:noProof/>
+                <w:webHidden/>
+              </w:rPr>
+              <w:t>8</w:t>
+            </w:r>
+            <w:r>
+              <w:rPr>
+                <w:noProof/>
+                <w:webHidden/>
+              </w:rPr>
+              <w:fldChar w:fldCharType="end"/>
+            </w:r>
+          </w:hyperlink>
+        </w:p>
+        <w:p>
+          <w:pPr>
+            <w:pStyle w:val="TOC1"/>
+            <w:tabs>
+              <w:tab w:val="right" w:leader="dot" w:pos="9350"/>
+            </w:tabs>
+            <w:rPr>
+              <w:noProof/>
+            </w:rPr>
+          </w:pPr>
+          <w:hyperlink w:anchor="_Toc514595111" w:history="1">
+            <w:r>
+              <w:rPr>
+                <w:rStyle w:val="Hyperlink"/>
+                <w:noProof/>
+              </w:rPr>
+              <w:t>Segmentation on Binarized Images</w:t>
+            </w:r>
+            <w:r>
+              <w:rPr>
+                <w:noProof/>
+                <w:webHidden/>
+              </w:rPr>
+              <w:tab/>
+            </w:r>
+            <w:r>
+              <w:rPr>
+                <w:noProof/>
+                <w:webHidden/>
+              </w:rPr>
+              <w:fldChar w:fldCharType="begin"/>
+            </w:r>
+            <w:r>
+              <w:rPr>
+                <w:noProof/>
+                <w:webHidden/>
+              </w:rPr>
+              <w:instrText xml:space="preserve"> PAGEREF _Toc514595111 \h </w:instrText>
+            </w:r>
+            <w:r>
+              <w:rPr>
+                <w:noProof/>
+                <w:webHidden/>
+              </w:rPr>
+            </w:r>
+            <w:r>
+              <w:rPr>
+                <w:noProof/>
+                <w:webHidden/>
+              </w:rPr>
+              <w:fldChar w:fldCharType="separate"/>
+            </w:r>
+            <w:r>
+              <w:rPr>
+                <w:noProof/>
+                <w:webHidden/>
+              </w:rPr>
+              <w:t>9</w:t>
+            </w:r>
+            <w:r>
+              <w:rPr>
+                <w:noProof/>
+                <w:webHidden/>
+              </w:rPr>
+              <w:fldChar w:fldCharType="end"/>
+            </w:r>
+          </w:hyperlink>
+        </w:p>
+        <w:p>
+          <w:r>
+            <w:rPr>
+              <w:b/>
+              <w:bCs/>
+              <w:noProof/>
+            </w:rPr>
+            <w:fldChar w:fldCharType="end"/>
+          </w:r>
+        </w:p>
+      </w:sdtContent>
+    </w:sdt>
+    <w:p/>
     <w:p>
       <w:r>
         <w:br w:type="page"/>
@@ -454,11 +925,14 @@
     <w:p>
       <w:pPr>
         <w:pStyle w:val="Title"/>
-      </w:pPr>
+        <w:outlineLvl w:val="0"/>
+      </w:pPr>
+      <w:bookmarkStart w:id="1" w:name="_Toc514595106"/>
       <w:r>
         <w:lastRenderedPageBreak/>
         <w:t>Introduction</w:t>
       </w:r>
+      <w:bookmarkEnd w:id="1"/>
     </w:p>
     <w:p/>
     <w:p>
@@ -730,11 +1204,9 @@
       <w:r>
         <w:t xml:space="preserve"> components that render the UI. For </w:t>
       </w:r>
-      <w:proofErr w:type="gramStart"/>
-      <w:r>
-        <w:t>example</w:t>
-      </w:r>
-      <w:proofErr w:type="gramEnd"/>
+      <w:r>
+        <w:t>example,</w:t>
+      </w:r>
       <w:r>
         <w:t xml:space="preserve"> </w:t>
       </w:r>
@@ -767,11 +1239,14 @@
     <w:p>
       <w:pPr>
         <w:pStyle w:val="Title"/>
-      </w:pPr>
+        <w:outlineLvl w:val="0"/>
+      </w:pPr>
+      <w:bookmarkStart w:id="2" w:name="_Toc514595107"/>
       <w:r>
         <w:lastRenderedPageBreak/>
         <w:t>Techniques</w:t>
       </w:r>
+      <w:bookmarkEnd w:id="2"/>
     </w:p>
     <w:p/>
     <w:p>
@@ -936,11 +1411,7 @@
         <w:t>width</w:t>
       </w:r>
       <w:r>
-        <w:t xml:space="preserve"> * 4)) +</w:t>
-      </w:r>
-      <w:proofErr w:type="spellStart"/>
-      <w:r>
-        <w:t xml:space="preserve"> (</w:t>
+        <w:t xml:space="preserve"> * 4)) + (</w:t>
       </w:r>
       <w:r>
         <w:rPr>
@@ -949,11 +1420,7 @@
         <w:t>200</w:t>
       </w:r>
       <w:r>
-        <w:t xml:space="preserve"> </w:t>
-      </w:r>
-      <w:proofErr w:type="spellEnd"/>
-      <w:r>
-        <w:t xml:space="preserve">* 4)) + </w:t>
+        <w:t xml:space="preserve"> * 4)) + </w:t>
       </w:r>
       <w:r>
         <w:rPr>
@@ -1156,15 +1623,21 @@
         <w:t xml:space="preserve"> function.</w:t>
       </w:r>
       <w:r>
-        <w:t xml:space="preserve"> To find this threshold we use the </w:t>
+        <w:t xml:space="preserve"> To find this threshold we</w:t>
+      </w:r>
+      <w:r>
+        <w:t xml:space="preserve"> </w:t>
+      </w:r>
+      <w:r>
+        <w:t xml:space="preserve">have to find the Otsu </w:t>
       </w:r>
       <w:proofErr w:type="gramStart"/>
       <w:r>
-        <w:t>have to</w:t>
+        <w:t>Level</w:t>
       </w:r>
       <w:proofErr w:type="gramEnd"/>
       <w:r>
-        <w:t xml:space="preserve"> find the Otsu Level and this is done using the </w:t>
+        <w:t xml:space="preserve"> and this is done using the </w:t>
       </w:r>
       <w:proofErr w:type="spellStart"/>
       <w:r>
@@ -1194,7 +1667,7 @@
       <w:r>
         <w:t xml:space="preserve"> code found on this Wikipedia article about the Otsu Method: </w:t>
       </w:r>
-      <w:hyperlink r:id="rId6" w:history="1">
+      <w:hyperlink r:id="rId9" w:history="1">
         <w:r>
           <w:rPr>
             <w:rStyle w:val="Hyperlink"/>
@@ -1273,37 +1746,447 @@
         <w:pStyle w:val="Subtitle"/>
       </w:pPr>
       <w:r>
+        <w:t>Log Transform</w:t>
+      </w:r>
+    </w:p>
+    <w:p>
+      <w:pPr>
+        <w:jc w:val="both"/>
+      </w:pPr>
+      <w:r>
+        <w:t xml:space="preserve">Log Transform is performed by iterating over each pixel and setting </w:t>
+      </w:r>
+      <w:proofErr w:type="gramStart"/>
+      <w:r>
+        <w:t>it’s</w:t>
+      </w:r>
+      <w:proofErr w:type="gramEnd"/>
+      <w:r>
+        <w:t xml:space="preserve"> components’ values to a constant </w:t>
+      </w:r>
+      <w:r>
+        <w:rPr>
+          <w:b/>
+        </w:rPr>
+        <w:t>c</w:t>
+      </w:r>
+      <w:r>
+        <w:t>, multiplied by the log of the pixel intensity plus 1.</w:t>
+      </w:r>
+      <w:r>
+        <w:t xml:space="preserve"> </w:t>
+      </w:r>
+    </w:p>
+    <w:p>
+      <w:pPr>
+        <w:jc w:val="both"/>
+      </w:pPr>
+    </w:p>
+    <w:p>
+      <w:pPr>
+        <w:pStyle w:val="Subtitle"/>
+      </w:pPr>
+      <w:r>
+        <w:t>Power Transform</w:t>
+      </w:r>
+    </w:p>
+    <w:p>
+      <w:r>
+        <w:t xml:space="preserve">Power Transform is applied in a similar fashion to Log Transform but instead, we multiply a constant </w:t>
+      </w:r>
+      <w:r>
+        <w:rPr>
+          <w:b/>
+        </w:rPr>
+        <w:t>c</w:t>
+      </w:r>
+      <w:r>
+        <w:t xml:space="preserve"> with the intensity of a pixel raised to a parameter </w:t>
+      </w:r>
+      <w:r>
+        <w:rPr>
+          <w:b/>
+        </w:rPr>
+        <w:t>y</w:t>
+      </w:r>
+      <w:r>
+        <w:t>.</w:t>
+      </w:r>
+    </w:p>
+    <w:p/>
+    <w:p/>
+    <w:p>
+      <w:r>
+        <w:br w:type="page"/>
+      </w:r>
+    </w:p>
+    <w:p>
+      <w:pPr>
+        <w:pStyle w:val="Title"/>
+        <w:outlineLvl w:val="0"/>
+      </w:pPr>
+      <w:bookmarkStart w:id="3" w:name="_Toc514595108"/>
+      <w:r>
         <w:lastRenderedPageBreak/>
-        <w:t>Log Transform</w:t>
-      </w:r>
-    </w:p>
-    <w:p>
-      <w:pPr>
-        <w:jc w:val="both"/>
-      </w:pPr>
-      <w:r>
-        <w:t xml:space="preserve">Log Transform is performed by iterating over each pixel and setting </w:t>
+        <w:t>Histogram Processing</w:t>
+      </w:r>
+      <w:bookmarkEnd w:id="3"/>
+    </w:p>
+    <w:p/>
+    <w:p>
+      <w:pPr>
+        <w:pStyle w:val="Subtitle"/>
+      </w:pPr>
+      <w:r>
+        <w:t>Image Histogram</w:t>
+      </w:r>
+    </w:p>
+    <w:p>
+      <w:pPr>
+        <w:jc w:val="both"/>
+      </w:pPr>
+      <w:r>
+        <w:t xml:space="preserve">To show the histogram of an image the function </w:t>
+      </w:r>
+      <w:proofErr w:type="spellStart"/>
+      <w:r>
+        <w:rPr>
+          <w:b/>
+        </w:rPr>
+        <w:t>histogramGrayLevel</w:t>
+      </w:r>
+      <w:proofErr w:type="spellEnd"/>
+      <w:r>
+        <w:t xml:space="preserve"> is used which </w:t>
       </w:r>
       <w:proofErr w:type="gramStart"/>
       <w:r>
-        <w:t>it’s</w:t>
+        <w:t>is located in</w:t>
       </w:r>
       <w:proofErr w:type="gramEnd"/>
       <w:r>
-        <w:t xml:space="preserve"> components’ values to a constant </w:t>
-      </w:r>
-      <w:r>
-        <w:rPr>
-          <w:b/>
-        </w:rPr>
-        <w:t>c</w:t>
-      </w:r>
-      <w:r>
-        <w:t>, multiplied by the log of the pixel intensity plus 1.</w:t>
-      </w:r>
-      <w:r>
+        <w:t xml:space="preserve"> the file </w:t>
+      </w:r>
+      <w:r>
+        <w:rPr>
+          <w:b/>
+        </w:rPr>
+        <w:t>HistogramProcessing.js</w:t>
+      </w:r>
+      <w:r>
+        <w:t xml:space="preserve"> under the directory </w:t>
+      </w:r>
+      <w:r>
+        <w:rPr>
+          <w:b/>
+        </w:rPr>
+        <w:t>Histogram</w:t>
+      </w:r>
+      <w:r>
+        <w:t xml:space="preserve">. The </w:t>
+      </w:r>
+      <w:proofErr w:type="spellStart"/>
+      <w:r>
+        <w:rPr>
+          <w:b/>
+        </w:rPr>
+        <w:t>histogramGrayLevel</w:t>
+      </w:r>
+      <w:proofErr w:type="spellEnd"/>
+      <w:r>
+        <w:t xml:space="preserve"> function takes image data array as input and outputs an array with 255 elements. Each element represents a pixel intensity (or pixel gray level) and each element in the array is set to the </w:t>
+      </w:r>
+      <w:r>
+        <w:t>number</w:t>
+      </w:r>
+      <w:r>
+        <w:t xml:space="preserve"> of pixels in the image that contain that pixel intensity (or pixel gray level).</w:t>
+      </w:r>
+    </w:p>
+    <w:p>
+      <w:pPr>
+        <w:jc w:val="both"/>
+      </w:pPr>
+    </w:p>
+    <w:p>
+      <w:pPr>
+        <w:pStyle w:val="Subtitle"/>
+      </w:pPr>
+      <w:r>
+        <w:t>Histogram Equalization</w:t>
+      </w:r>
+    </w:p>
+    <w:p>
+      <w:pPr>
+        <w:jc w:val="both"/>
+      </w:pPr>
+      <w:r>
+        <w:t xml:space="preserve">The </w:t>
+      </w:r>
+      <w:proofErr w:type="spellStart"/>
+      <w:r>
+        <w:rPr>
+          <w:b/>
+        </w:rPr>
+        <w:t>histogramEqualization</w:t>
+      </w:r>
+      <w:proofErr w:type="spellEnd"/>
+      <w:r>
+        <w:t xml:space="preserve"> function calculates the histogram equalization of an image and takes an image data array as an argument. To calculate the histogram </w:t>
+      </w:r>
+      <w:r>
+        <w:t>equalization,</w:t>
+      </w:r>
+      <w:r>
+        <w:t xml:space="preserve"> we first find the sum of the histogram counts by applying the </w:t>
+      </w:r>
+      <w:proofErr w:type="spellStart"/>
+      <w:r>
+        <w:rPr>
+          <w:b/>
+        </w:rPr>
+        <w:t>histogramGrayLevel</w:t>
+      </w:r>
+      <w:proofErr w:type="spellEnd"/>
+      <w:r>
+        <w:t xml:space="preserve"> function to the image data argument. We then get the intensity levels of the image by finding the unique values in the image data array. </w:t>
+      </w:r>
+      <w:r>
+        <w:t xml:space="preserve">We then iterate through all the intensity levels. </w:t>
+      </w:r>
+    </w:p>
+    <w:p>
+      <w:pPr>
+        <w:jc w:val="both"/>
+      </w:pPr>
+      <w:r>
+        <w:t>For each intensity level, we get the sum of the histogram counts minus the histogram counts that come after the current intensity level. We then iterate though each pixel in the image and if the value of the current pixel is the same as the current intensity, we set the pixel’s value to the calculated sum divided by the sum of all the histogram counts.</w:t>
+      </w:r>
+    </w:p>
+    <w:p>
+      <w:pPr>
+        <w:jc w:val="both"/>
+      </w:pPr>
+    </w:p>
+    <w:p>
+      <w:r>
+        <w:br w:type="page"/>
+      </w:r>
+    </w:p>
+    <w:p>
+      <w:pPr>
+        <w:pStyle w:val="Title"/>
+        <w:outlineLvl w:val="0"/>
+      </w:pPr>
+      <w:bookmarkStart w:id="4" w:name="_Toc514595109"/>
+      <w:r>
+        <w:lastRenderedPageBreak/>
+        <w:t>Convolution</w:t>
+      </w:r>
+      <w:bookmarkEnd w:id="4"/>
+    </w:p>
+    <w:p/>
+    <w:p>
+      <w:pPr>
+        <w:jc w:val="both"/>
+      </w:pPr>
+      <w:r>
+        <w:t xml:space="preserve">The functions that deal with convolution </w:t>
+      </w:r>
+      <w:proofErr w:type="gramStart"/>
+      <w:r>
+        <w:t>are located in</w:t>
+      </w:r>
+      <w:proofErr w:type="gramEnd"/>
+      <w:r>
+        <w:t xml:space="preserve"> the file </w:t>
+      </w:r>
+      <w:r>
+        <w:rPr>
+          <w:b/>
+        </w:rPr>
+        <w:t>Convolution.js</w:t>
+      </w:r>
+      <w:r>
+        <w:t xml:space="preserve">. The function </w:t>
+      </w:r>
+      <w:r>
+        <w:rPr>
+          <w:b/>
+        </w:rPr>
+        <w:t xml:space="preserve">convolution </w:t>
+      </w:r>
+      <w:r>
+        <w:t xml:space="preserve">accepts the image width, the image height, a mask, and the image data array as its arguments. The mask is a 2-d array of numbers. The function </w:t>
+      </w:r>
+      <w:r>
+        <w:t>starts by</w:t>
+      </w:r>
+      <w:r>
+        <w:t xml:space="preserve"> reversing the order of the arrays in the mask and reversing the numbers of each array in the mask </w:t>
+      </w:r>
+      <w:proofErr w:type="gramStart"/>
+      <w:r>
+        <w:t>in order to</w:t>
+      </w:r>
+      <w:proofErr w:type="gramEnd"/>
+      <w:r>
+        <w:t xml:space="preserve"> flip the mask, since we’re applying convolution.</w:t>
+      </w:r>
+    </w:p>
+    <w:p>
+      <w:pPr>
+        <w:jc w:val="both"/>
+      </w:pPr>
+      <w:r>
+        <w:t xml:space="preserve">We then apply convolution over the image data array using the </w:t>
+      </w:r>
+      <w:r>
+        <w:t>iterative method in the spatial domain. Basically, the function iterates over every pixel in the array and sets an accumulator to 0. We then multiply the pixel’s value with the value at the center of the mask and add this to the accumulator. Then, each neighboring pixel of the current pixel (by neighboring I mean pixels that are in range to the current pixel as the mask) is multiplied with the equivalent mask’s value and each value is added to the accumulator. After the whole area of the mask is processed, the value of the accumulator is assigned to the current pixel.</w:t>
+      </w:r>
+    </w:p>
+    <w:p>
+      <w:pPr>
+        <w:jc w:val="both"/>
+      </w:pPr>
+      <w:r>
+        <w:t xml:space="preserve">The </w:t>
+      </w:r>
+      <w:proofErr w:type="spellStart"/>
+      <w:r>
+        <w:rPr>
+          <w:b/>
+        </w:rPr>
+        <w:t>BoxFilterMask</w:t>
+      </w:r>
+      <w:proofErr w:type="spellEnd"/>
+      <w:r>
+        <w:t xml:space="preserve"> function and the </w:t>
+      </w:r>
+      <w:proofErr w:type="spellStart"/>
+      <w:r>
+        <w:rPr>
+          <w:b/>
+        </w:rPr>
+        <w:t>GaussianMask</w:t>
+      </w:r>
+      <w:proofErr w:type="spellEnd"/>
+      <w:r>
+        <w:t xml:space="preserve"> functions generated a box filter mask and a gaussian mask respectively. </w:t>
+      </w:r>
+    </w:p>
+    <w:p>
+      <w:pPr>
+        <w:pStyle w:val="Subtitle"/>
+      </w:pPr>
+    </w:p>
+    <w:p>
+      <w:pPr>
+        <w:pStyle w:val="Subtitle"/>
+      </w:pPr>
+      <w:r>
+        <w:t>Average Filter</w:t>
+      </w:r>
+    </w:p>
+    <w:p>
+      <w:pPr>
+        <w:jc w:val="both"/>
+      </w:pPr>
+      <w:r>
+        <w:t xml:space="preserve">The </w:t>
+      </w:r>
+      <w:proofErr w:type="spellStart"/>
+      <w:r>
+        <w:rPr>
+          <w:b/>
+        </w:rPr>
+        <w:t>averageFilter</w:t>
+      </w:r>
+      <w:proofErr w:type="spellEnd"/>
+      <w:r>
+        <w:t xml:space="preserve"> function </w:t>
+      </w:r>
+      <w:r>
+        <w:t xml:space="preserve">applies convolution on the image data array by calling the </w:t>
+      </w:r>
+      <w:r>
+        <w:rPr>
+          <w:b/>
+        </w:rPr>
+        <w:t>convolution</w:t>
+      </w:r>
+      <w:r>
+        <w:t xml:space="preserve"> function with the mask generated by calling the </w:t>
+      </w:r>
+      <w:proofErr w:type="spellStart"/>
+      <w:r>
+        <w:rPr>
+          <w:b/>
+        </w:rPr>
+        <w:t>BoxFilterMask</w:t>
+      </w:r>
+      <w:proofErr w:type="spellEnd"/>
+      <w:r>
+        <w:t xml:space="preserve"> function. </w:t>
+      </w:r>
+    </w:p>
+    <w:p>
+      <w:pPr>
+        <w:jc w:val="both"/>
+      </w:pPr>
+    </w:p>
+    <w:p>
+      <w:pPr>
+        <w:pStyle w:val="Subtitle"/>
+      </w:pPr>
+      <w:r>
+        <w:t>Gaussian Filter</w:t>
+      </w:r>
+    </w:p>
+    <w:p>
+      <w:pPr>
+        <w:jc w:val="both"/>
+      </w:pPr>
+      <w:r>
+        <w:t xml:space="preserve">The </w:t>
+      </w:r>
+      <w:proofErr w:type="spellStart"/>
+      <w:r>
+        <w:rPr>
+          <w:b/>
+        </w:rPr>
+        <w:t>gaussianFilter</w:t>
+      </w:r>
+      <w:proofErr w:type="spellEnd"/>
+      <w:r>
+        <w:rPr>
+          <w:b/>
+        </w:rPr>
         <w:t xml:space="preserve"> </w:t>
       </w:r>
+      <w:r>
+        <w:t xml:space="preserve">function applies convolution on the image data array by calling the </w:t>
+      </w:r>
+      <w:r>
+        <w:rPr>
+          <w:b/>
+        </w:rPr>
+        <w:t>convolution</w:t>
+      </w:r>
+      <w:r>
+        <w:t xml:space="preserve"> function with the mask generated by the </w:t>
+      </w:r>
+      <w:proofErr w:type="spellStart"/>
+      <w:r>
+        <w:rPr>
+          <w:b/>
+        </w:rPr>
+        <w:t>GaussianMask</w:t>
+      </w:r>
+      <w:proofErr w:type="spellEnd"/>
+      <w:r>
+        <w:t xml:space="preserve"> function.</w:t>
+      </w:r>
     </w:p>
     <w:p>
       <w:pPr>
@@ -1315,40 +2198,439 @@
         <w:pStyle w:val="Subtitle"/>
       </w:pPr>
       <w:r>
-        <w:t>Power Transform</w:t>
-      </w:r>
-    </w:p>
-    <w:p>
-      <w:r>
-        <w:t xml:space="preserve">Power Transform is applied in a similar fashion to Log Transform but instead, we multiply a constant </w:t>
-      </w:r>
-      <w:r>
-        <w:rPr>
-          <w:b/>
-        </w:rPr>
-        <w:t>c</w:t>
-      </w:r>
-      <w:r>
-        <w:t xml:space="preserve"> with the intensity of a pixel raised to a parameter </w:t>
-      </w:r>
-      <w:r>
-        <w:rPr>
-          <w:b/>
-        </w:rPr>
-        <w:t>y</w:t>
-      </w:r>
-      <w:r>
-        <w:t>.</w:t>
-      </w:r>
-      <w:bookmarkStart w:id="0" w:name="_GoBack"/>
-      <w:bookmarkEnd w:id="0"/>
+        <w:t>Fourier Transform</w:t>
+      </w:r>
+    </w:p>
+    <w:p>
+      <w:pPr>
+        <w:jc w:val="both"/>
+      </w:pPr>
+      <w:r>
+        <w:t xml:space="preserve">The functions in the file </w:t>
+      </w:r>
+      <w:r>
+        <w:rPr>
+          <w:b/>
+        </w:rPr>
+        <w:t>Fourier.js</w:t>
+      </w:r>
+      <w:r>
+        <w:t xml:space="preserve">, also located in the </w:t>
+      </w:r>
+      <w:r>
+        <w:rPr>
+          <w:b/>
+        </w:rPr>
+        <w:t>Convolution</w:t>
+      </w:r>
+      <w:r>
+        <w:t xml:space="preserve"> directory</w:t>
+      </w:r>
+      <w:r>
+        <w:t xml:space="preserve"> </w:t>
+      </w:r>
+      <w:r>
+        <w:t xml:space="preserve">deal with processing an image in the frequency domain. The function </w:t>
+      </w:r>
+      <w:proofErr w:type="spellStart"/>
+      <w:r>
+        <w:rPr>
+          <w:b/>
+        </w:rPr>
+        <w:t>fourier</w:t>
+      </w:r>
+      <w:proofErr w:type="spellEnd"/>
+      <w:r>
+        <w:t xml:space="preserve"> returns the frequencies that represent an image. These functions are only there for providing a basis in working with image processing in the frequency domain in JavaScript. They aren’t used by the web app.</w:t>
+      </w:r>
+    </w:p>
+    <w:p>
+      <w:pPr>
+        <w:jc w:val="both"/>
+      </w:pPr>
+    </w:p>
+    <w:p>
+      <w:pPr>
+        <w:jc w:val="both"/>
+      </w:pPr>
+    </w:p>
+    <w:p>
+      <w:pPr>
+        <w:pStyle w:val="Title"/>
+        <w:outlineLvl w:val="0"/>
+      </w:pPr>
+      <w:bookmarkStart w:id="5" w:name="_Toc514595110"/>
+      <w:r>
+        <w:lastRenderedPageBreak/>
+        <w:t>Noise Addition and Removal</w:t>
+      </w:r>
+      <w:bookmarkEnd w:id="5"/>
+    </w:p>
+    <w:p/>
+    <w:p>
+      <w:pPr>
+        <w:jc w:val="both"/>
+      </w:pPr>
+      <w:r>
+        <w:t xml:space="preserve">Functions that deal with noise addition and removal </w:t>
+      </w:r>
+      <w:proofErr w:type="gramStart"/>
+      <w:r>
+        <w:t>are located in</w:t>
+      </w:r>
+      <w:proofErr w:type="gramEnd"/>
+      <w:r>
+        <w:t xml:space="preserve"> </w:t>
+      </w:r>
+      <w:r>
+        <w:rPr>
+          <w:b/>
+        </w:rPr>
+        <w:t>noise.js</w:t>
+      </w:r>
+      <w:r>
+        <w:t xml:space="preserve"> which is located under the </w:t>
+      </w:r>
+      <w:r>
+        <w:rPr>
+          <w:b/>
+        </w:rPr>
+        <w:t>Noise</w:t>
+      </w:r>
+      <w:r>
+        <w:t xml:space="preserve"> directory. </w:t>
+      </w:r>
     </w:p>
     <w:p>
       <w:pPr>
         <w:pStyle w:val="Subtitle"/>
       </w:pPr>
+      <w:r>
+        <w:t>Adding Salt and Pepper Noise</w:t>
+      </w:r>
+    </w:p>
+    <w:p>
+      <w:pPr>
+        <w:jc w:val="both"/>
+      </w:pPr>
+      <w:r>
+        <w:t xml:space="preserve">The function </w:t>
+      </w:r>
+      <w:proofErr w:type="spellStart"/>
+      <w:r>
+        <w:rPr>
+          <w:b/>
+        </w:rPr>
+        <w:t>addSaltandPepper</w:t>
+      </w:r>
+      <w:proofErr w:type="spellEnd"/>
+      <w:r>
+        <w:t xml:space="preserve"> adds salt and pepper noise to an image and accepts an image data array as an argument. The function iterates over each pixel in the image. For each pixel, a random number between 0 and 255 is generated. If this number is say, less than 3, then we set the current pixel’s value to 0. If the random number is say, larger than 251, we set the current pixel’s value to 255. If the random number falls between 3 and 251, we leave the pixel value unchanged.</w:t>
+      </w:r>
+    </w:p>
+    <w:p>
+      <w:pPr>
+        <w:jc w:val="both"/>
+      </w:pPr>
+    </w:p>
+    <w:p>
+      <w:pPr>
+        <w:pStyle w:val="Subtitle"/>
+      </w:pPr>
+      <w:r>
+        <w:t>Filtering</w:t>
+      </w:r>
+    </w:p>
+    <w:p>
+      <w:pPr>
+        <w:jc w:val="both"/>
+      </w:pPr>
+      <w:r>
+        <w:t xml:space="preserve">The </w:t>
+      </w:r>
+      <w:r>
+        <w:rPr>
+          <w:b/>
+        </w:rPr>
+        <w:t xml:space="preserve">filter </w:t>
+      </w:r>
+      <w:r>
+        <w:t xml:space="preserve">function applies filtering on the image </w:t>
+      </w:r>
+      <w:proofErr w:type="gramStart"/>
+      <w:r>
+        <w:t>in order to</w:t>
+      </w:r>
+      <w:proofErr w:type="gramEnd"/>
+      <w:r>
+        <w:t xml:space="preserve"> remove noise. The function accepts a function that takes an array as argument and returns an element in that array. The rest of the arguments include the image width, the image height</w:t>
+      </w:r>
+      <w:r>
+        <w:t xml:space="preserve"> and the image data. The function iterates over each pixel. For each pixel a set of neighboring pixel values is created. This set is then sorted and the function which is given as an argument is called with the sorted array. The function returns an element from the sorted array. For example, the median filter function returns an element in the middle of the sorted array. The value returned by the function is then set to the current pixel.</w:t>
+      </w:r>
+    </w:p>
+    <w:p>
+      <w:pPr>
+        <w:jc w:val="both"/>
+      </w:pPr>
+      <w:r>
+        <w:t xml:space="preserve">The </w:t>
+      </w:r>
+      <w:r>
+        <w:rPr>
+          <w:b/>
+        </w:rPr>
+        <w:t>median</w:t>
+      </w:r>
+      <w:r>
+        <w:t xml:space="preserve"> filter calls the </w:t>
+      </w:r>
+      <w:r>
+        <w:rPr>
+          <w:b/>
+        </w:rPr>
+        <w:t>filter</w:t>
+      </w:r>
+      <w:r>
+        <w:t xml:space="preserve"> function with a function that returns the middle value in an array. The </w:t>
+      </w:r>
+      <w:r>
+        <w:rPr>
+          <w:b/>
+        </w:rPr>
+        <w:t>maximum</w:t>
+      </w:r>
+      <w:r>
+        <w:t xml:space="preserve"> filter calls the </w:t>
+      </w:r>
+      <w:r>
+        <w:rPr>
+          <w:b/>
+        </w:rPr>
+        <w:t>filter</w:t>
+      </w:r>
+      <w:r>
+        <w:t xml:space="preserve"> function with a function that returns the last item in an array. The </w:t>
+      </w:r>
+      <w:r>
+        <w:rPr>
+          <w:b/>
+        </w:rPr>
+        <w:t>minimum</w:t>
+      </w:r>
+      <w:r>
+        <w:t xml:space="preserve"> filter calls the </w:t>
+      </w:r>
+      <w:r>
+        <w:rPr>
+          <w:b/>
+        </w:rPr>
+        <w:t>filter</w:t>
+      </w:r>
+      <w:r>
+        <w:t xml:space="preserve"> function with a function that returns the first item in an array.</w:t>
+      </w:r>
+    </w:p>
+    <w:p>
+      <w:pPr>
+        <w:jc w:val="both"/>
+      </w:pPr>
+    </w:p>
+    <w:p>
+      <w:r>
+        <w:br w:type="page"/>
+      </w:r>
+    </w:p>
+    <w:p>
+      <w:pPr>
+        <w:pStyle w:val="Title"/>
+        <w:outlineLvl w:val="0"/>
+      </w:pPr>
+      <w:bookmarkStart w:id="6" w:name="_Toc514595111"/>
+      <w:r>
+        <w:lastRenderedPageBreak/>
+        <w:t>Segmentation on Binarized Images</w:t>
+      </w:r>
+      <w:bookmarkEnd w:id="6"/>
+    </w:p>
+    <w:p/>
+    <w:p>
+      <w:pPr>
+        <w:jc w:val="both"/>
+      </w:pPr>
+      <w:r>
+        <w:t xml:space="preserve">The functions that deal with image segmentation </w:t>
+      </w:r>
+      <w:proofErr w:type="gramStart"/>
+      <w:r>
+        <w:t>are located in</w:t>
+      </w:r>
+      <w:proofErr w:type="gramEnd"/>
+      <w:r>
+        <w:t xml:space="preserve"> the file </w:t>
+      </w:r>
+      <w:r>
+        <w:rPr>
+          <w:b/>
+        </w:rPr>
+        <w:t>Segmentation.js</w:t>
+      </w:r>
+      <w:r>
+        <w:t xml:space="preserve"> located in the directory </w:t>
+      </w:r>
+      <w:r>
+        <w:rPr>
+          <w:b/>
+        </w:rPr>
+        <w:t>Segmentation</w:t>
+      </w:r>
+      <w:r>
+        <w:t xml:space="preserve">. To segment an image, the connected components algorithm is used, specifically the </w:t>
+      </w:r>
+      <w:r>
+        <w:rPr>
+          <w:b/>
+        </w:rPr>
+        <w:t>Two-Pass</w:t>
+      </w:r>
+      <w:r>
+        <w:t xml:space="preserve"> algorithm. The algorithm works in the following way:</w:t>
+      </w:r>
+    </w:p>
+    <w:p>
+      <w:pPr>
+        <w:jc w:val="both"/>
+      </w:pPr>
+      <w:r>
+        <w:t xml:space="preserve">First, we apply binarization on the image. This can be accomplished by using Otsu’s method. </w:t>
+      </w:r>
+      <w:r>
+        <w:t>Each pixel in the image is then assigned a value of 0 or 1 based on whether it’s a background pixel or a foreground pixel.</w:t>
+      </w:r>
+    </w:p>
+    <w:p>
+      <w:pPr>
+        <w:jc w:val="both"/>
+      </w:pPr>
+      <w:r>
+        <w:t>Then we set a variable holding the label counter.</w:t>
+      </w:r>
+    </w:p>
+    <w:p>
+      <w:pPr>
+        <w:jc w:val="both"/>
+      </w:pPr>
+      <w:r>
+        <w:t>We also create a set that keeps track of label counters and their equivalent labels.</w:t>
+      </w:r>
+    </w:p>
+    <w:p>
+      <w:pPr>
+        <w:jc w:val="both"/>
+      </w:pPr>
+      <w:r>
+        <w:t xml:space="preserve">We iterate over each pixel. </w:t>
+      </w:r>
+    </w:p>
+    <w:p>
+      <w:pPr>
+        <w:jc w:val="both"/>
+      </w:pPr>
+      <w:r>
+        <w:t xml:space="preserve">If the neighboring pixels have different pixel values, we set the current label counter to the current pixel and we increment the label counter. </w:t>
+      </w:r>
+    </w:p>
+    <w:p>
+      <w:pPr>
+        <w:jc w:val="both"/>
+      </w:pPr>
+      <w:r>
+        <w:t>If the neighboring pixels have the same value as that of the current pixel, we set the label of the current pixel to the minimum label of the neighboring pixels. We also record the equivalent labels by updating the set of equivalent labels.</w:t>
+      </w:r>
+    </w:p>
+    <w:p>
+      <w:pPr>
+        <w:jc w:val="both"/>
+      </w:pPr>
+      <w:r>
+        <w:t>If a neighboring pixel has a value the same as the current pixel, we set the label of the current pixel to the label of the neighboring pixel.</w:t>
+      </w:r>
+    </w:p>
+    <w:p>
+      <w:pPr>
+        <w:jc w:val="both"/>
+      </w:pPr>
+      <w:r>
+        <w:t xml:space="preserve">After the first pass, we iterate over each pixel once more and set each </w:t>
+      </w:r>
+      <w:r>
+        <w:t>label to the minimum of its equivalent labels.</w:t>
+      </w:r>
+    </w:p>
+    <w:p>
+      <w:pPr>
+        <w:jc w:val="both"/>
+      </w:pPr>
+      <w:r>
+        <w:t xml:space="preserve">The </w:t>
+      </w:r>
+      <w:proofErr w:type="spellStart"/>
+      <w:r>
+        <w:rPr>
+          <w:b/>
+        </w:rPr>
+        <w:t>TwoPass</w:t>
+      </w:r>
+      <w:proofErr w:type="spellEnd"/>
+      <w:r>
+        <w:t xml:space="preserve"> function in </w:t>
+      </w:r>
+      <w:r>
+        <w:rPr>
+          <w:b/>
+        </w:rPr>
+        <w:t>Segmentation.js</w:t>
+      </w:r>
+      <w:r>
+        <w:t xml:space="preserve"> does the above steps </w:t>
+      </w:r>
+      <w:proofErr w:type="gramStart"/>
+      <w:r>
+        <w:t>and also</w:t>
+      </w:r>
+      <w:proofErr w:type="gramEnd"/>
+      <w:r>
+        <w:t xml:space="preserve"> assigns colors to the different components.</w:t>
+      </w:r>
+    </w:p>
+    <w:p>
+      <w:pPr>
+        <w:jc w:val="both"/>
+      </w:pPr>
+      <w:r>
+        <w:t xml:space="preserve">The algorithm explained above was inspired from this Wikipedia article: </w:t>
+      </w:r>
+      <w:hyperlink r:id="rId10" w:history="1">
+        <w:r>
+          <w:rPr>
+            <w:rStyle w:val="Hyperlink"/>
+          </w:rPr>
+          <w:t>https://en.wikipedia.org/wiki/Connected-component_labeling</w:t>
+        </w:r>
+      </w:hyperlink>
+    </w:p>
+    <w:p>
+      <w:pPr>
+        <w:jc w:val="both"/>
+      </w:pPr>
+    </w:p>
+    <w:p>
+      <w:pPr>
+        <w:pStyle w:val="Subtitle"/>
+      </w:pPr>
     </w:p>
     <w:sectPr>
+      <w:footerReference w:type="default" r:id="rId11"/>
       <w:pgSz w:w="12240" w:h="15840"/>
       <w:pgMar w:top="1440" w:right="1440" w:bottom="1440" w:left="1440" w:header="720" w:footer="720" w:gutter="0"/>
       <w:pgNumType w:start="0"/>
@@ -1358,6 +2640,182 @@
     </w:sectPr>
   </w:body>
 </w:document>
+</file>
+
+<file path=word/endnotes.xml><?xml version="1.0" encoding="utf-8"?>
+<w:endnotes xmlns:wpc="http://schemas.microsoft.com/office/word/2010/wordprocessingCanvas" xmlns:cx="http://schemas.microsoft.com/office/drawing/2014/chartex" xmlns:cx1="http://schemas.microsoft.com/office/drawing/2015/9/8/chartex" xmlns:cx2="http://schemas.microsoft.com/office/drawing/2015/10/21/chartex" xmlns:cx3="http://schemas.microsoft.com/office/drawing/2016/5/9/chartex" xmlns:cx4="http://schemas.microsoft.com/office/drawing/2016/5/10/chartex" xmlns:cx5="http://schemas.microsoft.com/office/drawing/2016/5/11/chartex" xmlns:cx6="http://schemas.microsoft.com/office/drawing/2016/5/12/chartex" xmlns:cx7="http://schemas.microsoft.com/office/drawing/2016/5/13/chartex" xmlns:cx8="http://schemas.microsoft.com/office/drawing/2016/5/14/chartex" xmlns:mc="http://schemas.openxmlformats.org/markup-compatibility/2006" xmlns:aink="http://schemas.microsoft.com/office/drawing/2016/ink" xmlns:am3d="http://schemas.microsoft.com/office/drawing/2017/model3d" xmlns:o="urn:schemas-microsoft-com:office:office" xmlns:r="http://schemas.openxmlformats.org/officeDocument/2006/relationships" xmlns:m="http://schemas.openxmlformats.org/officeDocument/2006/math" xmlns:v="urn:schemas-microsoft-com:vml" xmlns:wp14="http://schemas.microsoft.com/office/word/2010/wordprocessingDrawing" xmlns:wp="http://schemas.openxmlformats.org/drawingml/2006/wordprocessingDrawing" xmlns:w10="urn:schemas-microsoft-com:office:word" xmlns:w="http://schemas.openxmlformats.org/wordprocessingml/2006/main" xmlns:w14="http://schemas.microsoft.com/office/word/2010/wordml" xmlns:w15="http://schemas.microsoft.com/office/word/2012/wordml" xmlns:w16cid="http://schemas.microsoft.com/office/word/2016/wordml/cid" xmlns:w16se="http://schemas.microsoft.com/office/word/2015/wordml/symex" xmlns:wpg="http://schemas.microsoft.com/office/word/2010/wordprocessingGroup" xmlns:wpi="http://schemas.microsoft.com/office/word/2010/wordprocessingInk" xmlns:wne="http://schemas.microsoft.com/office/word/2006/wordml" xmlns:wps="http://schemas.microsoft.com/office/word/2010/wordprocessingShape" mc:Ignorable="w14 w15 w16se w16cid wp14">
+  <w:endnote w:type="separator" w:id="-1">
+    <w:p>
+      <w:pPr>
+        <w:spacing w:after="0" w:line="240" w:lineRule="auto"/>
+      </w:pPr>
+      <w:r>
+        <w:separator/>
+      </w:r>
+    </w:p>
+  </w:endnote>
+  <w:endnote w:type="continuationSeparator" w:id="0">
+    <w:p>
+      <w:pPr>
+        <w:spacing w:after="0" w:line="240" w:lineRule="auto"/>
+      </w:pPr>
+      <w:r>
+        <w:continuationSeparator/>
+      </w:r>
+    </w:p>
+  </w:endnote>
+</w:endnotes>
+</file>
+
+<file path=word/footer1.xml><?xml version="1.0" encoding="utf-8"?>
+<w:ftr xmlns:wpc="http://schemas.microsoft.com/office/word/2010/wordprocessingCanvas" xmlns:cx="http://schemas.microsoft.com/office/drawing/2014/chartex" xmlns:cx1="http://schemas.microsoft.com/office/drawing/2015/9/8/chartex" xmlns:cx2="http://schemas.microsoft.com/office/drawing/2015/10/21/chartex" xmlns:cx3="http://schemas.microsoft.com/office/drawing/2016/5/9/chartex" xmlns:cx4="http://schemas.microsoft.com/office/drawing/2016/5/10/chartex" xmlns:cx5="http://schemas.microsoft.com/office/drawing/2016/5/11/chartex" xmlns:cx6="http://schemas.microsoft.com/office/drawing/2016/5/12/chartex" xmlns:cx7="http://schemas.microsoft.com/office/drawing/2016/5/13/chartex" xmlns:cx8="http://schemas.microsoft.com/office/drawing/2016/5/14/chartex" xmlns:mc="http://schemas.openxmlformats.org/markup-compatibility/2006" xmlns:aink="http://schemas.microsoft.com/office/drawing/2016/ink" xmlns:am3d="http://schemas.microsoft.com/office/drawing/2017/model3d" xmlns:o="urn:schemas-microsoft-com:office:office" xmlns:r="http://schemas.openxmlformats.org/officeDocument/2006/relationships" xmlns:m="http://schemas.openxmlformats.org/officeDocument/2006/math" xmlns:v="urn:schemas-microsoft-com:vml" xmlns:wp14="http://schemas.microsoft.com/office/word/2010/wordprocessingDrawing" xmlns:wp="http://schemas.openxmlformats.org/drawingml/2006/wordprocessingDrawing" xmlns:w10="urn:schemas-microsoft-com:office:word" xmlns:w="http://schemas.openxmlformats.org/wordprocessingml/2006/main" xmlns:w14="http://schemas.microsoft.com/office/word/2010/wordml" xmlns:w15="http://schemas.microsoft.com/office/word/2012/wordml" xmlns:w16cid="http://schemas.microsoft.com/office/word/2016/wordml/cid" xmlns:w16se="http://schemas.microsoft.com/office/word/2015/wordml/symex" xmlns:wpg="http://schemas.microsoft.com/office/word/2010/wordprocessingGroup" xmlns:wpi="http://schemas.microsoft.com/office/word/2010/wordprocessingInk" xmlns:wne="http://schemas.microsoft.com/office/word/2006/wordml" xmlns:wps="http://schemas.microsoft.com/office/word/2010/wordprocessingShape" mc:Ignorable="w14 w15 w16se w16cid wp14">
+  <w:tbl>
+    <w:tblPr>
+      <w:tblW w:w="5000" w:type="pct"/>
+      <w:jc w:val="right"/>
+      <w:tblCellMar>
+        <w:top w:w="115" w:type="dxa"/>
+        <w:left w:w="115" w:type="dxa"/>
+        <w:bottom w:w="115" w:type="dxa"/>
+        <w:right w:w="115" w:type="dxa"/>
+      </w:tblCellMar>
+      <w:tblLook w:val="04A0" w:firstRow="1" w:lastRow="0" w:firstColumn="1" w:lastColumn="0" w:noHBand="0" w:noVBand="1"/>
+    </w:tblPr>
+    <w:tblGrid>
+      <w:gridCol w:w="8892"/>
+      <w:gridCol w:w="468"/>
+    </w:tblGrid>
+    <w:tr>
+      <w:trPr>
+        <w:jc w:val="right"/>
+      </w:trPr>
+      <w:tc>
+        <w:tcPr>
+          <w:tcW w:w="4795" w:type="dxa"/>
+          <w:vAlign w:val="center"/>
+        </w:tcPr>
+        <w:sdt>
+          <w:sdtPr>
+            <w:rPr>
+              <w:caps/>
+              <w:color w:val="000000" w:themeColor="text1"/>
+            </w:rPr>
+            <w:alias w:val="Author"/>
+            <w:tag w:val=""/>
+            <w:id w:val="1534539408"/>
+            <w:placeholder>
+              <w:docPart w:val="C9C5430C465D4E6F945539849E47C23F"/>
+            </w:placeholder>
+            <w:dataBinding w:prefixMappings="xmlns:ns0='http://purl.org/dc/elements/1.1/' xmlns:ns1='http://schemas.openxmlformats.org/package/2006/metadata/core-properties' " w:xpath="/ns1:coreProperties[1]/ns0:creator[1]" w:storeItemID="{6C3C8BC8-F283-45AE-878A-BAB7291924A1}"/>
+            <w:text/>
+          </w:sdtPr>
+          <w:sdtEndPr/>
+          <w:sdtContent>
+            <w:p>
+              <w:pPr>
+                <w:pStyle w:val="Header"/>
+                <w:jc w:val="right"/>
+                <w:rPr>
+                  <w:caps/>
+                  <w:color w:val="000000" w:themeColor="text1"/>
+                </w:rPr>
+              </w:pPr>
+              <w:r>
+                <w:rPr>
+                  <w:caps/>
+                  <w:color w:val="000000" w:themeColor="text1"/>
+                </w:rPr>
+                <w:t>ICS2129</w:t>
+              </w:r>
+            </w:p>
+          </w:sdtContent>
+        </w:sdt>
+      </w:tc>
+      <w:tc>
+        <w:tcPr>
+          <w:tcW w:w="250" w:type="pct"/>
+          <w:shd w:val="clear" w:color="auto" w:fill="ED7D31" w:themeFill="accent2"/>
+          <w:vAlign w:val="center"/>
+        </w:tcPr>
+        <w:p>
+          <w:pPr>
+            <w:pStyle w:val="Footer"/>
+            <w:tabs>
+              <w:tab w:val="clear" w:pos="4680"/>
+              <w:tab w:val="clear" w:pos="9360"/>
+            </w:tabs>
+            <w:jc w:val="center"/>
+            <w:rPr>
+              <w:color w:val="FFFFFF" w:themeColor="background1"/>
+            </w:rPr>
+          </w:pPr>
+          <w:r>
+            <w:rPr>
+              <w:color w:val="FFFFFF" w:themeColor="background1"/>
+            </w:rPr>
+            <w:fldChar w:fldCharType="begin"/>
+          </w:r>
+          <w:r>
+            <w:rPr>
+              <w:color w:val="FFFFFF" w:themeColor="background1"/>
+            </w:rPr>
+            <w:instrText xml:space="preserve"> PAGE   \* MERGEFORMAT </w:instrText>
+          </w:r>
+          <w:r>
+            <w:rPr>
+              <w:color w:val="FFFFFF" w:themeColor="background1"/>
+            </w:rPr>
+            <w:fldChar w:fldCharType="separate"/>
+          </w:r>
+          <w:r>
+            <w:rPr>
+              <w:noProof/>
+              <w:color w:val="FFFFFF" w:themeColor="background1"/>
+            </w:rPr>
+            <w:t>2</w:t>
+          </w:r>
+          <w:r>
+            <w:rPr>
+              <w:noProof/>
+              <w:color w:val="FFFFFF" w:themeColor="background1"/>
+            </w:rPr>
+            <w:fldChar w:fldCharType="end"/>
+          </w:r>
+        </w:p>
+      </w:tc>
+    </w:tr>
+  </w:tbl>
+  <w:p>
+    <w:pPr>
+      <w:pStyle w:val="Footer"/>
+    </w:pPr>
+  </w:p>
+</w:ftr>
+</file>
+
+<file path=word/footnotes.xml><?xml version="1.0" encoding="utf-8"?>
+<w:footnotes xmlns:wpc="http://schemas.microsoft.com/office/word/2010/wordprocessingCanvas" xmlns:cx="http://schemas.microsoft.com/office/drawing/2014/chartex" xmlns:cx1="http://schemas.microsoft.com/office/drawing/2015/9/8/chartex" xmlns:cx2="http://schemas.microsoft.com/office/drawing/2015/10/21/chartex" xmlns:cx3="http://schemas.microsoft.com/office/drawing/2016/5/9/chartex" xmlns:cx4="http://schemas.microsoft.com/office/drawing/2016/5/10/chartex" xmlns:cx5="http://schemas.microsoft.com/office/drawing/2016/5/11/chartex" xmlns:cx6="http://schemas.microsoft.com/office/drawing/2016/5/12/chartex" xmlns:cx7="http://schemas.microsoft.com/office/drawing/2016/5/13/chartex" xmlns:cx8="http://schemas.microsoft.com/office/drawing/2016/5/14/chartex" xmlns:mc="http://schemas.openxmlformats.org/markup-compatibility/2006" xmlns:aink="http://schemas.microsoft.com/office/drawing/2016/ink" xmlns:am3d="http://schemas.microsoft.com/office/drawing/2017/model3d" xmlns:o="urn:schemas-microsoft-com:office:office" xmlns:r="http://schemas.openxmlformats.org/officeDocument/2006/relationships" xmlns:m="http://schemas.openxmlformats.org/officeDocument/2006/math" xmlns:v="urn:schemas-microsoft-com:vml" xmlns:wp14="http://schemas.microsoft.com/office/word/2010/wordprocessingDrawing" xmlns:wp="http://schemas.openxmlformats.org/drawingml/2006/wordprocessingDrawing" xmlns:w10="urn:schemas-microsoft-com:office:word" xmlns:w="http://schemas.openxmlformats.org/wordprocessingml/2006/main" xmlns:w14="http://schemas.microsoft.com/office/word/2010/wordml" xmlns:w15="http://schemas.microsoft.com/office/word/2012/wordml" xmlns:w16cid="http://schemas.microsoft.com/office/word/2016/wordml/cid" xmlns:w16se="http://schemas.microsoft.com/office/word/2015/wordml/symex" xmlns:wpg="http://schemas.microsoft.com/office/word/2010/wordprocessingGroup" xmlns:wpi="http://schemas.microsoft.com/office/word/2010/wordprocessingInk" xmlns:wne="http://schemas.microsoft.com/office/word/2006/wordml" xmlns:wps="http://schemas.microsoft.com/office/word/2010/wordprocessingShape" mc:Ignorable="w14 w15 w16se w16cid wp14">
+  <w:footnote w:type="separator" w:id="-1">
+    <w:p>
+      <w:pPr>
+        <w:spacing w:after="0" w:line="240" w:lineRule="auto"/>
+      </w:pPr>
+      <w:r>
+        <w:separator/>
+      </w:r>
+    </w:p>
+  </w:footnote>
+  <w:footnote w:type="continuationSeparator" w:id="0">
+    <w:p>
+      <w:pPr>
+        <w:spacing w:after="0" w:line="240" w:lineRule="auto"/>
+      </w:pPr>
+      <w:r>
+        <w:continuationSeparator/>
+      </w:r>
+    </w:p>
+  </w:footnote>
+</w:footnotes>
 </file>
 
 <file path=word/numbering.xml><?xml version="1.0" encoding="utf-8"?>
@@ -1884,6 +3342,27 @@
       <w:sz w:val="24"/>
     </w:rPr>
   </w:style>
+  <w:style w:type="paragraph" w:styleId="Heading1">
+    <w:name w:val="heading 1"/>
+    <w:basedOn w:val="Normal"/>
+    <w:next w:val="Normal"/>
+    <w:link w:val="Heading1Char"/>
+    <w:uiPriority w:val="9"/>
+    <w:qFormat/>
+    <w:rsid w:val="00FD23B0"/>
+    <w:pPr>
+      <w:keepNext/>
+      <w:keepLines/>
+      <w:spacing w:before="240" w:after="0"/>
+      <w:outlineLvl w:val="0"/>
+    </w:pPr>
+    <w:rPr>
+      <w:rFonts w:asciiTheme="majorHAnsi" w:eastAsiaTheme="majorEastAsia" w:hAnsiTheme="majorHAnsi" w:cstheme="majorBidi"/>
+      <w:color w:val="2F5496" w:themeColor="accent1" w:themeShade="BF"/>
+      <w:sz w:val="32"/>
+      <w:szCs w:val="32"/>
+    </w:rPr>
+  </w:style>
   <w:style w:type="character" w:default="1" w:styleId="DefaultParagraphFont">
     <w:name w:val="Default Paragraph Font"/>
     <w:uiPriority w:val="1"/>
@@ -2024,7 +3503,669 @@
       <w:bCs/>
     </w:rPr>
   </w:style>
+  <w:style w:type="character" w:customStyle="1" w:styleId="Heading1Char">
+    <w:name w:val="Heading 1 Char"/>
+    <w:basedOn w:val="DefaultParagraphFont"/>
+    <w:link w:val="Heading1"/>
+    <w:uiPriority w:val="9"/>
+    <w:rsid w:val="00FD23B0"/>
+    <w:rPr>
+      <w:rFonts w:asciiTheme="majorHAnsi" w:eastAsiaTheme="majorEastAsia" w:hAnsiTheme="majorHAnsi" w:cstheme="majorBidi"/>
+      <w:color w:val="2F5496" w:themeColor="accent1" w:themeShade="BF"/>
+      <w:sz w:val="32"/>
+      <w:szCs w:val="32"/>
+    </w:rPr>
+  </w:style>
+  <w:style w:type="paragraph" w:styleId="TOCHeading">
+    <w:name w:val="TOC Heading"/>
+    <w:basedOn w:val="Heading1"/>
+    <w:next w:val="Normal"/>
+    <w:uiPriority w:val="39"/>
+    <w:unhideWhenUsed/>
+    <w:qFormat/>
+    <w:rsid w:val="00FD23B0"/>
+    <w:pPr>
+      <w:outlineLvl w:val="9"/>
+    </w:pPr>
+  </w:style>
+  <w:style w:type="paragraph" w:styleId="TOC1">
+    <w:name w:val="toc 1"/>
+    <w:basedOn w:val="Normal"/>
+    <w:next w:val="Normal"/>
+    <w:autoRedefine/>
+    <w:uiPriority w:val="39"/>
+    <w:unhideWhenUsed/>
+    <w:rsid w:val="00FD23B0"/>
+    <w:pPr>
+      <w:spacing w:after="100"/>
+    </w:pPr>
+  </w:style>
+  <w:style w:type="paragraph" w:styleId="Header">
+    <w:name w:val="header"/>
+    <w:basedOn w:val="Normal"/>
+    <w:link w:val="HeaderChar"/>
+    <w:uiPriority w:val="99"/>
+    <w:unhideWhenUsed/>
+    <w:rsid w:val="000A1BB8"/>
+    <w:pPr>
+      <w:tabs>
+        <w:tab w:val="center" w:pos="4680"/>
+        <w:tab w:val="right" w:pos="9360"/>
+      </w:tabs>
+      <w:spacing w:after="0" w:line="240" w:lineRule="auto"/>
+    </w:pPr>
+  </w:style>
+  <w:style w:type="character" w:customStyle="1" w:styleId="HeaderChar">
+    <w:name w:val="Header Char"/>
+    <w:basedOn w:val="DefaultParagraphFont"/>
+    <w:link w:val="Header"/>
+    <w:uiPriority w:val="99"/>
+    <w:rsid w:val="000A1BB8"/>
+    <w:rPr>
+      <w:rFonts w:eastAsiaTheme="minorEastAsia"/>
+      <w:sz w:val="24"/>
+    </w:rPr>
+  </w:style>
+  <w:style w:type="paragraph" w:styleId="Footer">
+    <w:name w:val="footer"/>
+    <w:basedOn w:val="Normal"/>
+    <w:link w:val="FooterChar"/>
+    <w:uiPriority w:val="99"/>
+    <w:unhideWhenUsed/>
+    <w:rsid w:val="000A1BB8"/>
+    <w:pPr>
+      <w:tabs>
+        <w:tab w:val="center" w:pos="4680"/>
+        <w:tab w:val="right" w:pos="9360"/>
+      </w:tabs>
+      <w:spacing w:after="0" w:line="240" w:lineRule="auto"/>
+    </w:pPr>
+  </w:style>
+  <w:style w:type="character" w:customStyle="1" w:styleId="FooterChar">
+    <w:name w:val="Footer Char"/>
+    <w:basedOn w:val="DefaultParagraphFont"/>
+    <w:link w:val="Footer"/>
+    <w:uiPriority w:val="99"/>
+    <w:rsid w:val="000A1BB8"/>
+    <w:rPr>
+      <w:rFonts w:eastAsiaTheme="minorEastAsia"/>
+      <w:sz w:val="24"/>
+    </w:rPr>
+  </w:style>
 </w:styles>
+</file>
+
+<file path=word/glossary/document.xml><?xml version="1.0" encoding="utf-8"?>
+<w:glossaryDocument xmlns:wpc="http://schemas.microsoft.com/office/word/2010/wordprocessingCanvas" xmlns:cx="http://schemas.microsoft.com/office/drawing/2014/chartex" xmlns:cx1="http://schemas.microsoft.com/office/drawing/2015/9/8/chartex" xmlns:cx2="http://schemas.microsoft.com/office/drawing/2015/10/21/chartex" xmlns:cx3="http://schemas.microsoft.com/office/drawing/2016/5/9/chartex" xmlns:cx4="http://schemas.microsoft.com/office/drawing/2016/5/10/chartex" xmlns:cx5="http://schemas.microsoft.com/office/drawing/2016/5/11/chartex" xmlns:cx6="http://schemas.microsoft.com/office/drawing/2016/5/12/chartex" xmlns:cx7="http://schemas.microsoft.com/office/drawing/2016/5/13/chartex" xmlns:cx8="http://schemas.microsoft.com/office/drawing/2016/5/14/chartex" xmlns:mc="http://schemas.openxmlformats.org/markup-compatibility/2006" xmlns:aink="http://schemas.microsoft.com/office/drawing/2016/ink" xmlns:am3d="http://schemas.microsoft.com/office/drawing/2017/model3d" xmlns:o="urn:schemas-microsoft-com:office:office" xmlns:r="http://schemas.openxmlformats.org/officeDocument/2006/relationships" xmlns:m="http://schemas.openxmlformats.org/officeDocument/2006/math" xmlns:v="urn:schemas-microsoft-com:vml" xmlns:wp14="http://schemas.microsoft.com/office/word/2010/wordprocessingDrawing" xmlns:wp="http://schemas.openxmlformats.org/drawingml/2006/wordprocessingDrawing" xmlns:w10="urn:schemas-microsoft-com:office:word" xmlns:w="http://schemas.openxmlformats.org/wordprocessingml/2006/main" xmlns:w14="http://schemas.microsoft.com/office/word/2010/wordml" xmlns:w15="http://schemas.microsoft.com/office/word/2012/wordml" xmlns:w16cid="http://schemas.microsoft.com/office/word/2016/wordml/cid" xmlns:w16se="http://schemas.microsoft.com/office/word/2015/wordml/symex" xmlns:wpg="http://schemas.microsoft.com/office/word/2010/wordprocessingGroup" xmlns:wpi="http://schemas.microsoft.com/office/word/2010/wordprocessingInk" xmlns:wne="http://schemas.microsoft.com/office/word/2006/wordml" xmlns:wps="http://schemas.microsoft.com/office/word/2010/wordprocessingShape" mc:Ignorable="w14 w15 w16se w16cid wp14">
+  <w:docParts>
+    <w:docPart>
+      <w:docPartPr>
+        <w:name w:val="C9C5430C465D4E6F945539849E47C23F"/>
+        <w:category>
+          <w:name w:val="General"/>
+          <w:gallery w:val="placeholder"/>
+        </w:category>
+        <w:types>
+          <w:type w:val="bbPlcHdr"/>
+        </w:types>
+        <w:behaviors>
+          <w:behavior w:val="content"/>
+        </w:behaviors>
+        <w:guid w:val="{906D07FA-CEF6-47DB-877C-3DCA2375BD80}"/>
+      </w:docPartPr>
+      <w:docPartBody>
+        <w:p>
+          <w:pPr>
+            <w:pStyle w:val="C9C5430C465D4E6F945539849E47C23F"/>
+          </w:pPr>
+          <w:r>
+            <w:rPr>
+              <w:caps/>
+              <w:color w:val="FFFFFF" w:themeColor="background1"/>
+            </w:rPr>
+            <w:t>[Author Name]</w:t>
+          </w:r>
+        </w:p>
+      </w:docPartBody>
+    </w:docPart>
+  </w:docParts>
+</w:glossaryDocument>
+</file>
+
+<file path=word/glossary/fontTable.xml><?xml version="1.0" encoding="utf-8"?>
+<w:fonts xmlns:mc="http://schemas.openxmlformats.org/markup-compatibility/2006" xmlns:r="http://schemas.openxmlformats.org/officeDocument/2006/relationships" xmlns:w="http://schemas.openxmlformats.org/wordprocessingml/2006/main" xmlns:w14="http://schemas.microsoft.com/office/word/2010/wordml" xmlns:w15="http://schemas.microsoft.com/office/word/2012/wordml" xmlns:w16cid="http://schemas.microsoft.com/office/word/2016/wordml/cid" xmlns:w16se="http://schemas.microsoft.com/office/word/2015/wordml/symex" mc:Ignorable="w14 w15 w16se w16cid">
+  <w:font w:name="Symbol">
+    <w:panose1 w:val="05050102010706020507"/>
+    <w:charset w:val="02"/>
+    <w:family w:val="roman"/>
+    <w:pitch w:val="variable"/>
+    <w:sig w:usb0="00000000" w:usb1="10000000" w:usb2="00000000" w:usb3="00000000" w:csb0="80000000" w:csb1="00000000"/>
+  </w:font>
+  <w:font w:name="Times New Roman">
+    <w:panose1 w:val="02020603050405020304"/>
+    <w:charset w:val="00"/>
+    <w:family w:val="roman"/>
+    <w:pitch w:val="variable"/>
+    <w:sig w:usb0="E0002EFF" w:usb1="C000785B" w:usb2="00000009" w:usb3="00000000" w:csb0="000001FF" w:csb1="00000000"/>
+  </w:font>
+  <w:font w:name="Courier New">
+    <w:panose1 w:val="02070309020205020404"/>
+    <w:charset w:val="00"/>
+    <w:family w:val="modern"/>
+    <w:pitch w:val="fixed"/>
+    <w:sig w:usb0="E0002EFF" w:usb1="C0007843" w:usb2="00000009" w:usb3="00000000" w:csb0="000001FF" w:csb1="00000000"/>
+  </w:font>
+  <w:font w:name="Wingdings">
+    <w:panose1 w:val="05000000000000000000"/>
+    <w:charset w:val="02"/>
+    <w:family w:val="auto"/>
+    <w:pitch w:val="variable"/>
+    <w:sig w:usb0="00000000" w:usb1="10000000" w:usb2="00000000" w:usb3="00000000" w:csb0="80000000" w:csb1="00000000"/>
+  </w:font>
+  <w:font w:name="Calibri">
+    <w:panose1 w:val="020F0502020204030204"/>
+    <w:charset w:val="00"/>
+    <w:family w:val="swiss"/>
+    <w:pitch w:val="variable"/>
+    <w:sig w:usb0="E0002AFF" w:usb1="C000247B" w:usb2="00000009" w:usb3="00000000" w:csb0="000001FF" w:csb1="00000000"/>
+  </w:font>
+  <w:font w:name="Calibri Light">
+    <w:panose1 w:val="020F0302020204030204"/>
+    <w:charset w:val="00"/>
+    <w:family w:val="swiss"/>
+    <w:pitch w:val="variable"/>
+    <w:sig w:usb0="E0002AFF" w:usb1="C000247B" w:usb2="00000009" w:usb3="00000000" w:csb0="000001FF" w:csb1="00000000"/>
+  </w:font>
+</w:fonts>
+</file>
+
+<file path=word/glossary/settings.xml><?xml version="1.0" encoding="utf-8"?>
+<w:settings xmlns:mc="http://schemas.openxmlformats.org/markup-compatibility/2006" xmlns:o="urn:schemas-microsoft-com:office:office" xmlns:r="http://schemas.openxmlformats.org/officeDocument/2006/relationships" xmlns:m="http://schemas.openxmlformats.org/officeDocument/2006/math" xmlns:v="urn:schemas-microsoft-com:vml" xmlns:w10="urn:schemas-microsoft-com:office:word" xmlns:w="http://schemas.openxmlformats.org/wordprocessingml/2006/main" xmlns:w14="http://schemas.microsoft.com/office/word/2010/wordml" xmlns:w15="http://schemas.microsoft.com/office/word/2012/wordml" xmlns:w16cid="http://schemas.microsoft.com/office/word/2016/wordml/cid" xmlns:w16se="http://schemas.microsoft.com/office/word/2015/wordml/symex" xmlns:sl="http://schemas.openxmlformats.org/schemaLibrary/2006/main" mc:Ignorable="w14 w15 w16se w16cid">
+  <w:view w:val="normal"/>
+  <w:defaultTabStop w:val="720"/>
+  <w:characterSpacingControl w:val="doNotCompress"/>
+  <w:compat>
+    <w:useFELayout/>
+    <w:compatSetting w:name="compatibilityMode" w:uri="http://schemas.microsoft.com/office/word" w:val="15"/>
+    <w:compatSetting w:name="overrideTableStyleFontSizeAndJustification" w:uri="http://schemas.microsoft.com/office/word" w:val="1"/>
+    <w:compatSetting w:name="enableOpenTypeFeatures" w:uri="http://schemas.microsoft.com/office/word" w:val="1"/>
+    <w:compatSetting w:name="doNotFlipMirrorIndents" w:uri="http://schemas.microsoft.com/office/word" w:val="1"/>
+    <w:compatSetting w:name="differentiateMultirowTableHeaders" w:uri="http://schemas.microsoft.com/office/word" w:val="1"/>
+    <w:compatSetting w:name="useWord2013TrackBottomHyphenation" w:uri="http://schemas.microsoft.com/office/word" w:val="0"/>
+  </w:compat>
+  <w:rsids>
+    <w:rsidRoot w:val="006F0FB5"/>
+    <w:rsid w:val="005D050A"/>
+    <w:rsid w:val="006F0FB5"/>
+    <w:rsid w:val="00A259EC"/>
+    <w:rsid w:val="00A37D5B"/>
+  </w:rsids>
+  <m:mathPr>
+    <m:mathFont m:val="Cambria Math"/>
+    <m:brkBin m:val="before"/>
+    <m:brkBinSub m:val="--"/>
+    <m:smallFrac m:val="0"/>
+    <m:dispDef/>
+    <m:lMargin m:val="0"/>
+    <m:rMargin m:val="0"/>
+    <m:defJc m:val="centerGroup"/>
+    <m:wrapIndent m:val="1440"/>
+    <m:intLim m:val="subSup"/>
+    <m:naryLim m:val="undOvr"/>
+  </m:mathPr>
+  <w:themeFontLang w:val="en-US"/>
+  <w:clrSchemeMapping w:bg1="light1" w:t1="dark1" w:bg2="light2" w:t2="dark2" w:accent1="accent1" w:accent2="accent2" w:accent3="accent3" w:accent4="accent4" w:accent5="accent5" w:accent6="accent6" w:hyperlink="hyperlink" w:followedHyperlink="followedHyperlink"/>
+  <w:decimalSymbol w:val="."/>
+  <w:listSeparator w:val=","/>
+  <w15:chartTrackingRefBased/>
+</w:settings>
+</file>
+
+<file path=word/glossary/styles.xml><?xml version="1.0" encoding="utf-8"?>
+<w:styles xmlns:mc="http://schemas.openxmlformats.org/markup-compatibility/2006" xmlns:r="http://schemas.openxmlformats.org/officeDocument/2006/relationships" xmlns:w="http://schemas.openxmlformats.org/wordprocessingml/2006/main" xmlns:w14="http://schemas.microsoft.com/office/word/2010/wordml" xmlns:w15="http://schemas.microsoft.com/office/word/2012/wordml" xmlns:w16cid="http://schemas.microsoft.com/office/word/2016/wordml/cid" xmlns:w16se="http://schemas.microsoft.com/office/word/2015/wordml/symex" mc:Ignorable="w14 w15 w16se w16cid">
+  <w:docDefaults>
+    <w:rPrDefault>
+      <w:rPr>
+        <w:rFonts w:asciiTheme="minorHAnsi" w:eastAsiaTheme="minorEastAsia" w:hAnsiTheme="minorHAnsi" w:cstheme="minorBidi"/>
+        <w:sz w:val="22"/>
+        <w:szCs w:val="22"/>
+        <w:lang w:val="en-US" w:eastAsia="en-US" w:bidi="ar-SA"/>
+      </w:rPr>
+    </w:rPrDefault>
+    <w:pPrDefault>
+      <w:pPr>
+        <w:spacing w:after="160" w:line="259" w:lineRule="auto"/>
+      </w:pPr>
+    </w:pPrDefault>
+  </w:docDefaults>
+  <w:latentStyles w:defLockedState="0" w:defUIPriority="99" w:defSemiHidden="0" w:defUnhideWhenUsed="0" w:defQFormat="0" w:count="375">
+    <w:lsdException w:name="Normal" w:uiPriority="0" w:qFormat="1"/>
+    <w:lsdException w:name="heading 1" w:uiPriority="9" w:qFormat="1"/>
+    <w:lsdException w:name="heading 2" w:semiHidden="1" w:uiPriority="9" w:unhideWhenUsed="1" w:qFormat="1"/>
+    <w:lsdException w:name="heading 3" w:semiHidden="1" w:uiPriority="9" w:unhideWhenUsed="1" w:qFormat="1"/>
+    <w:lsdException w:name="heading 4" w:semiHidden="1" w:uiPriority="9" w:unhideWhenUsed="1" w:qFormat="1"/>
+    <w:lsdException w:name="heading 5" w:semiHidden="1" w:uiPriority="9" w:unhideWhenUsed="1" w:qFormat="1"/>
+    <w:lsdException w:name="heading 6" w:semiHidden="1" w:uiPriority="9" w:unhideWhenUsed="1" w:qFormat="1"/>
+    <w:lsdException w:name="heading 7" w:semiHidden="1" w:uiPriority="9" w:unhideWhenUsed="1" w:qFormat="1"/>
+    <w:lsdException w:name="heading 8" w:semiHidden="1" w:uiPriority="9" w:unhideWhenUsed="1" w:qFormat="1"/>
+    <w:lsdException w:name="heading 9" w:semiHidden="1" w:uiPriority="9" w:unhideWhenUsed="1" w:qFormat="1"/>
+    <w:lsdException w:name="index 1" w:semiHidden="1" w:unhideWhenUsed="1"/>
+    <w:lsdException w:name="index 2" w:semiHidden="1" w:unhideWhenUsed="1"/>
+    <w:lsdException w:name="index 3" w:semiHidden="1" w:unhideWhenUsed="1"/>
+    <w:lsdException w:name="index 4" w:semiHidden="1" w:unhideWhenUsed="1"/>
+    <w:lsdException w:name="index 5" w:semiHidden="1" w:unhideWhenUsed="1"/>
+    <w:lsdException w:name="index 6" w:semiHidden="1" w:unhideWhenUsed="1"/>
+    <w:lsdException w:name="index 7" w:semiHidden="1" w:unhideWhenUsed="1"/>
+    <w:lsdException w:name="index 8" w:semiHidden="1" w:unhideWhenUsed="1"/>
+    <w:lsdException w:name="index 9" w:semiHidden="1" w:unhideWhenUsed="1"/>
+    <w:lsdException w:name="toc 1" w:semiHidden="1" w:uiPriority="39" w:unhideWhenUsed="1"/>
+    <w:lsdException w:name="toc 2" w:semiHidden="1" w:uiPriority="39" w:unhideWhenUsed="1"/>
+    <w:lsdException w:name="toc 3" w:semiHidden="1" w:uiPriority="39" w:unhideWhenUsed="1"/>
+    <w:lsdException w:name="toc 4" w:semiHidden="1" w:uiPriority="39" w:unhideWhenUsed="1"/>
+    <w:lsdException w:name="toc 5" w:semiHidden="1" w:uiPriority="39" w:unhideWhenUsed="1"/>
+    <w:lsdException w:name="toc 6" w:semiHidden="1" w:uiPriority="39" w:unhideWhenUsed="1"/>
+    <w:lsdException w:name="toc 7" w:semiHidden="1" w:uiPriority="39" w:unhideWhenUsed="1"/>
+    <w:lsdException w:name="toc 8" w:semiHidden="1" w:uiPriority="39" w:unhideWhenUsed="1"/>
+    <w:lsdException w:name="toc 9" w:semiHidden="1" w:uiPriority="39" w:unhideWhenUsed="1"/>
+    <w:lsdException w:name="Normal Indent" w:semiHidden="1" w:unhideWhenUsed="1"/>
+    <w:lsdException w:name="footnote text" w:semiHidden="1" w:unhideWhenUsed="1"/>
+    <w:lsdException w:name="annotation text" w:semiHidden="1" w:unhideWhenUsed="1"/>
+    <w:lsdException w:name="header" w:semiHidden="1" w:unhideWhenUsed="1"/>
+    <w:lsdException w:name="footer" w:semiHidden="1" w:unhideWhenUsed="1"/>
+    <w:lsdException w:name="index heading" w:semiHidden="1" w:unhideWhenUsed="1"/>
+    <w:lsdException w:name="caption" w:semiHidden="1" w:uiPriority="35" w:unhideWhenUsed="1" w:qFormat="1"/>
+    <w:lsdException w:name="table of figures" w:semiHidden="1" w:unhideWhenUsed="1"/>
+    <w:lsdException w:name="envelope address" w:semiHidden="1" w:unhideWhenUsed="1"/>
+    <w:lsdException w:name="envelope return" w:semiHidden="1" w:unhideWhenUsed="1"/>
+    <w:lsdException w:name="footnote reference" w:semiHidden="1" w:unhideWhenUsed="1"/>
+    <w:lsdException w:name="annotation reference" w:semiHidden="1" w:unhideWhenUsed="1"/>
+    <w:lsdException w:name="line number" w:semiHidden="1" w:unhideWhenUsed="1"/>
+    <w:lsdException w:name="page number" w:semiHidden="1" w:unhideWhenUsed="1"/>
+    <w:lsdException w:name="endnote reference" w:semiHidden="1" w:unhideWhenUsed="1"/>
+    <w:lsdException w:name="endnote text" w:semiHidden="1" w:unhideWhenUsed="1"/>
+    <w:lsdException w:name="table of authorities" w:semiHidden="1" w:unhideWhenUsed="1"/>
+    <w:lsdException w:name="macro" w:semiHidden="1" w:unhideWhenUsed="1"/>
+    <w:lsdException w:name="toa heading" w:semiHidden="1" w:unhideWhenUsed="1"/>
+    <w:lsdException w:name="List" w:semiHidden="1" w:unhideWhenUsed="1"/>
+    <w:lsdException w:name="List Bullet" w:semiHidden="1" w:unhideWhenUsed="1"/>
+    <w:lsdException w:name="List Number" w:semiHidden="1" w:unhideWhenUsed="1"/>
+    <w:lsdException w:name="List 2" w:semiHidden="1" w:unhideWhenUsed="1"/>
+    <w:lsdException w:name="List 3" w:semiHidden="1" w:unhideWhenUsed="1"/>
+    <w:lsdException w:name="List 4" w:semiHidden="1" w:unhideWhenUsed="1"/>
+    <w:lsdException w:name="List 5" w:semiHidden="1" w:unhideWhenUsed="1"/>
+    <w:lsdException w:name="List Bullet 2" w:semiHidden="1" w:unhideWhenUsed="1"/>
+    <w:lsdException w:name="List Bullet 3" w:semiHidden="1" w:unhideWhenUsed="1"/>
+    <w:lsdException w:name="List Bullet 4" w:semiHidden="1" w:unhideWhenUsed="1"/>
+    <w:lsdException w:name="List Bullet 5" w:semiHidden="1" w:unhideWhenUsed="1"/>
+    <w:lsdException w:name="List Number 2" w:semiHidden="1" w:unhideWhenUsed="1"/>
+    <w:lsdException w:name="List Number 3" w:semiHidden="1" w:unhideWhenUsed="1"/>
+    <w:lsdException w:name="List Number 4" w:semiHidden="1" w:unhideWhenUsed="1"/>
+    <w:lsdException w:name="List Number 5" w:semiHidden="1" w:unhideWhenUsed="1"/>
+    <w:lsdException w:name="Title" w:uiPriority="10" w:qFormat="1"/>
+    <w:lsdException w:name="Closing" w:semiHidden="1" w:unhideWhenUsed="1"/>
+    <w:lsdException w:name="Signature" w:semiHidden="1" w:unhideWhenUsed="1"/>
+    <w:lsdException w:name="Default Paragraph Font" w:semiHidden="1" w:uiPriority="1" w:unhideWhenUsed="1"/>
+    <w:lsdException w:name="Body Text" w:semiHidden="1" w:unhideWhenUsed="1"/>
+    <w:lsdException w:name="Body Text Indent" w:semiHidden="1" w:unhideWhenUsed="1"/>
+    <w:lsdException w:name="List Continue" w:semiHidden="1" w:unhideWhenUsed="1"/>
+    <w:lsdException w:name="List Continue 2" w:semiHidden="1" w:unhideWhenUsed="1"/>
+    <w:lsdException w:name="List Continue 3" w:semiHidden="1" w:unhideWhenUsed="1"/>
+    <w:lsdException w:name="List Continue 4" w:semiHidden="1" w:unhideWhenUsed="1"/>
+    <w:lsdException w:name="List Continue 5" w:semiHidden="1" w:unhideWhenUsed="1"/>
+    <w:lsdException w:name="Message Header" w:semiHidden="1" w:unhideWhenUsed="1"/>
+    <w:lsdException w:name="Subtitle" w:uiPriority="11" w:qFormat="1"/>
+    <w:lsdException w:name="Salutation" w:semiHidden="1" w:unhideWhenUsed="1"/>
+    <w:lsdException w:name="Date" w:semiHidden="1" w:unhideWhenUsed="1"/>
+    <w:lsdException w:name="Body Text First Indent" w:semiHidden="1" w:unhideWhenUsed="1"/>
+    <w:lsdException w:name="Body Text First Indent 2" w:semiHidden="1" w:unhideWhenUsed="1"/>
+    <w:lsdException w:name="Note Heading" w:semiHidden="1" w:unhideWhenUsed="1"/>
+    <w:lsdException w:name="Body Text 2" w:semiHidden="1" w:unhideWhenUsed="1"/>
+    <w:lsdException w:name="Body Text 3" w:semiHidden="1" w:unhideWhenUsed="1"/>
+    <w:lsdException w:name="Body Text Indent 2" w:semiHidden="1" w:unhideWhenUsed="1"/>
+    <w:lsdException w:name="Body Text Indent 3" w:semiHidden="1" w:unhideWhenUsed="1"/>
+    <w:lsdException w:name="Block Text" w:semiHidden="1" w:unhideWhenUsed="1"/>
+    <w:lsdException w:name="Hyperlink" w:semiHidden="1" w:unhideWhenUsed="1"/>
+    <w:lsdException w:name="FollowedHyperlink" w:semiHidden="1" w:unhideWhenUsed="1"/>
+    <w:lsdException w:name="Strong" w:uiPriority="22" w:qFormat="1"/>
+    <w:lsdException w:name="Emphasis" w:uiPriority="20" w:qFormat="1"/>
+    <w:lsdException w:name="Document Map" w:semiHidden="1" w:unhideWhenUsed="1"/>
+    <w:lsdException w:name="Plain Text" w:semiHidden="1" w:unhideWhenUsed="1"/>
+    <w:lsdException w:name="E-mail Signature" w:semiHidden="1" w:unhideWhenUsed="1"/>
+    <w:lsdException w:name="HTML Top of Form" w:semiHidden="1" w:unhideWhenUsed="1"/>
+    <w:lsdException w:name="HTML Bottom of Form" w:semiHidden="1" w:unhideWhenUsed="1"/>
+    <w:lsdException w:name="Normal (Web)" w:semiHidden="1" w:unhideWhenUsed="1"/>
+    <w:lsdException w:name="HTML Acronym" w:semiHidden="1" w:unhideWhenUsed="1"/>
+    <w:lsdException w:name="HTML Address" w:semiHidden="1" w:unhideWhenUsed="1"/>
+    <w:lsdException w:name="HTML Cite" w:semiHidden="1" w:unhideWhenUsed="1"/>
+    <w:lsdException w:name="HTML Code" w:semiHidden="1" w:unhideWhenUsed="1"/>
+    <w:lsdException w:name="HTML Definition" w:semiHidden="1" w:unhideWhenUsed="1"/>
+    <w:lsdException w:name="HTML Keyboard" w:semiHidden="1" w:unhideWhenUsed="1"/>
+    <w:lsdException w:name="HTML Preformatted" w:semiHidden="1" w:unhideWhenUsed="1"/>
+    <w:lsdException w:name="HTML Sample" w:semiHidden="1" w:unhideWhenUsed="1"/>
+    <w:lsdException w:name="HTML Typewriter" w:semiHidden="1" w:unhideWhenUsed="1"/>
+    <w:lsdException w:name="HTML Variable" w:semiHidden="1" w:unhideWhenUsed="1"/>
+    <w:lsdException w:name="Normal Table" w:semiHidden="1" w:unhideWhenUsed="1"/>
+    <w:lsdException w:name="annotation subject" w:semiHidden="1" w:unhideWhenUsed="1"/>
+    <w:lsdException w:name="No List" w:semiHidden="1" w:unhideWhenUsed="1"/>
+    <w:lsdException w:name="Outline List 1" w:semiHidden="1" w:unhideWhenUsed="1"/>
+    <w:lsdException w:name="Outline List 2" w:semiHidden="1" w:unhideWhenUsed="1"/>
+    <w:lsdException w:name="Outline List 3" w:semiHidden="1" w:unhideWhenUsed="1"/>
+    <w:lsdException w:name="Table Simple 1" w:semiHidden="1" w:unhideWhenUsed="1"/>
+    <w:lsdException w:name="Table Simple 2" w:semiHidden="1" w:unhideWhenUsed="1"/>
+    <w:lsdException w:name="Table Simple 3" w:semiHidden="1" w:unhideWhenUsed="1"/>
+    <w:lsdException w:name="Table Classic 1" w:semiHidden="1" w:unhideWhenUsed="1"/>
+    <w:lsdException w:name="Table Classic 2" w:semiHidden="1" w:unhideWhenUsed="1"/>
+    <w:lsdException w:name="Table Classic 3" w:semiHidden="1" w:unhideWhenUsed="1"/>
+    <w:lsdException w:name="Table Classic 4" w:semiHidden="1" w:unhideWhenUsed="1"/>
+    <w:lsdException w:name="Table Colorful 1" w:semiHidden="1" w:unhideWhenUsed="1"/>
+    <w:lsdException w:name="Table Colorful 2" w:semiHidden="1" w:unhideWhenUsed="1"/>
+    <w:lsdException w:name="Table Colorful 3" w:semiHidden="1" w:unhideWhenUsed="1"/>
+    <w:lsdException w:name="Table Columns 1" w:semiHidden="1" w:unhideWhenUsed="1"/>
+    <w:lsdException w:name="Table Columns 2" w:semiHidden="1" w:unhideWhenUsed="1"/>
+    <w:lsdException w:name="Table Columns 3" w:semiHidden="1" w:unhideWhenUsed="1"/>
+    <w:lsdException w:name="Table Columns 4" w:semiHidden="1" w:unhideWhenUsed="1"/>
+    <w:lsdException w:name="Table Columns 5" w:semiHidden="1" w:unhideWhenUsed="1"/>
+    <w:lsdException w:name="Table Grid 1" w:semiHidden="1" w:unhideWhenUsed="1"/>
+    <w:lsdException w:name="Table Grid 2" w:semiHidden="1" w:unhideWhenUsed="1"/>
+    <w:lsdException w:name="Table Grid 3" w:semiHidden="1" w:unhideWhenUsed="1"/>
+    <w:lsdException w:name="Table Grid 4" w:semiHidden="1" w:unhideWhenUsed="1"/>
+    <w:lsdException w:name="Table Grid 5" w:semiHidden="1" w:unhideWhenUsed="1"/>
+    <w:lsdException w:name="Table Grid 6" w:semiHidden="1" w:unhideWhenUsed="1"/>
+    <w:lsdException w:name="Table Grid 7" w:semiHidden="1" w:unhideWhenUsed="1"/>
+    <w:lsdException w:name="Table Grid 8" w:semiHidden="1" w:unhideWhenUsed="1"/>
+    <w:lsdException w:name="Table List 1" w:semiHidden="1" w:unhideWhenUsed="1"/>
+    <w:lsdException w:name="Table List 2" w:semiHidden="1" w:unhideWhenUsed="1"/>
+    <w:lsdException w:name="Table List 3" w:semiHidden="1" w:unhideWhenUsed="1"/>
+    <w:lsdException w:name="Table List 4" w:semiHidden="1" w:unhideWhenUsed="1"/>
+    <w:lsdException w:name="Table List 5" w:semiHidden="1" w:unhideWhenUsed="1"/>
+    <w:lsdException w:name="Table List 6" w:semiHidden="1" w:unhideWhenUsed="1"/>
+    <w:lsdException w:name="Table List 7" w:semiHidden="1" w:unhideWhenUsed="1"/>
+    <w:lsdException w:name="Table List 8" w:semiHidden="1" w:unhideWhenUsed="1"/>
+    <w:lsdException w:name="Table 3D effects 1" w:semiHidden="1" w:unhideWhenUsed="1"/>
+    <w:lsdException w:name="Table 3D effects 2" w:semiHidden="1" w:unhideWhenUsed="1"/>
+    <w:lsdException w:name="Table 3D effects 3" w:semiHidden="1" w:unhideWhenUsed="1"/>
+    <w:lsdException w:name="Table Contemporary" w:semiHidden="1" w:unhideWhenUsed="1"/>
+    <w:lsdException w:name="Table Elegant" w:semiHidden="1" w:unhideWhenUsed="1"/>
+    <w:lsdException w:name="Table Professional" w:semiHidden="1" w:unhideWhenUsed="1"/>
+    <w:lsdException w:name="Table Subtle 1" w:semiHidden="1" w:unhideWhenUsed="1"/>
+    <w:lsdException w:name="Table Subtle 2" w:semiHidden="1" w:unhideWhenUsed="1"/>
+    <w:lsdException w:name="Table Web 1" w:semiHidden="1" w:unhideWhenUsed="1"/>
+    <w:lsdException w:name="Table Web 2" w:semiHidden="1" w:unhideWhenUsed="1"/>
+    <w:lsdException w:name="Table Web 3" w:semiHidden="1" w:unhideWhenUsed="1"/>
+    <w:lsdException w:name="Balloon Text" w:semiHidden="1" w:unhideWhenUsed="1"/>
+    <w:lsdException w:name="Table Grid" w:uiPriority="39"/>
+    <w:lsdException w:name="Table Theme" w:semiHidden="1" w:unhideWhenUsed="1"/>
+    <w:lsdException w:name="Placeholder Text" w:semiHidden="1"/>
+    <w:lsdException w:name="No Spacing" w:uiPriority="1" w:qFormat="1"/>
+    <w:lsdException w:name="Light Shading" w:uiPriority="60"/>
+    <w:lsdException w:name="Light List" w:uiPriority="61"/>
+    <w:lsdException w:name="Light Grid" w:uiPriority="62"/>
+    <w:lsdException w:name="Medium Shading 1" w:uiPriority="63"/>
+    <w:lsdException w:name="Medium Shading 2" w:uiPriority="64"/>
+    <w:lsdException w:name="Medium List 1" w:uiPriority="65"/>
+    <w:lsdException w:name="Medium List 2" w:uiPriority="66"/>
+    <w:lsdException w:name="Medium Grid 1" w:uiPriority="67"/>
+    <w:lsdException w:name="Medium Grid 2" w:uiPriority="68"/>
+    <w:lsdException w:name="Medium Grid 3" w:uiPriority="69"/>
+    <w:lsdException w:name="Dark List" w:uiPriority="70"/>
+    <w:lsdException w:name="Colorful Shading" w:uiPriority="71"/>
+    <w:lsdException w:name="Colorful List" w:uiPriority="72"/>
+    <w:lsdException w:name="Colorful Grid" w:uiPriority="73"/>
+    <w:lsdException w:name="Light Shading Accent 1" w:uiPriority="60"/>
+    <w:lsdException w:name="Light List Accent 1" w:uiPriority="61"/>
+    <w:lsdException w:name="Light Grid Accent 1" w:uiPriority="62"/>
+    <w:lsdException w:name="Medium Shading 1 Accent 1" w:uiPriority="63"/>
+    <w:lsdException w:name="Medium Shading 2 Accent 1" w:uiPriority="64"/>
+    <w:lsdException w:name="Medium List 1 Accent 1" w:uiPriority="65"/>
+    <w:lsdException w:name="Revision" w:semiHidden="1"/>
+    <w:lsdException w:name="List Paragraph" w:uiPriority="34" w:qFormat="1"/>
+    <w:lsdException w:name="Quote" w:uiPriority="29" w:qFormat="1"/>
+    <w:lsdException w:name="Intense Quote" w:uiPriority="30" w:qFormat="1"/>
+    <w:lsdException w:name="Medium List 2 Accent 1" w:uiPriority="66"/>
+    <w:lsdException w:name="Medium Grid 1 Accent 1" w:uiPriority="67"/>
+    <w:lsdException w:name="Medium Grid 2 Accent 1" w:uiPriority="68"/>
+    <w:lsdException w:name="Medium Grid 3 Accent 1" w:uiPriority="69"/>
+    <w:lsdException w:name="Dark List Accent 1" w:uiPriority="70"/>
+    <w:lsdException w:name="Colorful Shading Accent 1" w:uiPriority="71"/>
+    <w:lsdException w:name="Colorful List Accent 1" w:uiPriority="72"/>
+    <w:lsdException w:name="Colorful Grid Accent 1" w:uiPriority="73"/>
+    <w:lsdException w:name="Light Shading Accent 2" w:uiPriority="60"/>
+    <w:lsdException w:name="Light List Accent 2" w:uiPriority="61"/>
+    <w:lsdException w:name="Light Grid Accent 2" w:uiPriority="62"/>
+    <w:lsdException w:name="Medium Shading 1 Accent 2" w:uiPriority="63"/>
+    <w:lsdException w:name="Medium Shading 2 Accent 2" w:uiPriority="64"/>
+    <w:lsdException w:name="Medium List 1 Accent 2" w:uiPriority="65"/>
+    <w:lsdException w:name="Medium List 2 Accent 2" w:uiPriority="66"/>
+    <w:lsdException w:name="Medium Grid 1 Accent 2" w:uiPriority="67"/>
+    <w:lsdException w:name="Medium Grid 2 Accent 2" w:uiPriority="68"/>
+    <w:lsdException w:name="Medium Grid 3 Accent 2" w:uiPriority="69"/>
+    <w:lsdException w:name="Dark List Accent 2" w:uiPriority="70"/>
+    <w:lsdException w:name="Colorful Shading Accent 2" w:uiPriority="71"/>
+    <w:lsdException w:name="Colorful List Accent 2" w:uiPriority="72"/>
+    <w:lsdException w:name="Colorful Grid Accent 2" w:uiPriority="73"/>
+    <w:lsdException w:name="Light Shading Accent 3" w:uiPriority="60"/>
+    <w:lsdException w:name="Light List Accent 3" w:uiPriority="61"/>
+    <w:lsdException w:name="Light Grid Accent 3" w:uiPriority="62"/>
+    <w:lsdException w:name="Medium Shading 1 Accent 3" w:uiPriority="63"/>
+    <w:lsdException w:name="Medium Shading 2 Accent 3" w:uiPriority="64"/>
+    <w:lsdException w:name="Medium List 1 Accent 3" w:uiPriority="65"/>
+    <w:lsdException w:name="Medium List 2 Accent 3" w:uiPriority="66"/>
+    <w:lsdException w:name="Medium Grid 1 Accent 3" w:uiPriority="67"/>
+    <w:lsdException w:name="Medium Grid 2 Accent 3" w:uiPriority="68"/>
+    <w:lsdException w:name="Medium Grid 3 Accent 3" w:uiPriority="69"/>
+    <w:lsdException w:name="Dark List Accent 3" w:uiPriority="70"/>
+    <w:lsdException w:name="Colorful Shading Accent 3" w:uiPriority="71"/>
+    <w:lsdException w:name="Colorful List Accent 3" w:uiPriority="72"/>
+    <w:lsdException w:name="Colorful Grid Accent 3" w:uiPriority="73"/>
+    <w:lsdException w:name="Light Shading Accent 4" w:uiPriority="60"/>
+    <w:lsdException w:name="Light List Accent 4" w:uiPriority="61"/>
+    <w:lsdException w:name="Light Grid Accent 4" w:uiPriority="62"/>
+    <w:lsdException w:name="Medium Shading 1 Accent 4" w:uiPriority="63"/>
+    <w:lsdException w:name="Medium Shading 2 Accent 4" w:uiPriority="64"/>
+    <w:lsdException w:name="Medium List 1 Accent 4" w:uiPriority="65"/>
+    <w:lsdException w:name="Medium List 2 Accent 4" w:uiPriority="66"/>
+    <w:lsdException w:name="Medium Grid 1 Accent 4" w:uiPriority="67"/>
+    <w:lsdException w:name="Medium Grid 2 Accent 4" w:uiPriority="68"/>
+    <w:lsdException w:name="Medium Grid 3 Accent 4" w:uiPriority="69"/>
+    <w:lsdException w:name="Dark List Accent 4" w:uiPriority="70"/>
+    <w:lsdException w:name="Colorful Shading Accent 4" w:uiPriority="71"/>
+    <w:lsdException w:name="Colorful List Accent 4" w:uiPriority="72"/>
+    <w:lsdException w:name="Colorful Grid Accent 4" w:uiPriority="73"/>
+    <w:lsdException w:name="Light Shading Accent 5" w:uiPriority="60"/>
+    <w:lsdException w:name="Light List Accent 5" w:uiPriority="61"/>
+    <w:lsdException w:name="Light Grid Accent 5" w:uiPriority="62"/>
+    <w:lsdException w:name="Medium Shading 1 Accent 5" w:uiPriority="63"/>
+    <w:lsdException w:name="Medium Shading 2 Accent 5" w:uiPriority="64"/>
+    <w:lsdException w:name="Medium List 1 Accent 5" w:uiPriority="65"/>
+    <w:lsdException w:name="Medium List 2 Accent 5" w:uiPriority="66"/>
+    <w:lsdException w:name="Medium Grid 1 Accent 5" w:uiPriority="67"/>
+    <w:lsdException w:name="Medium Grid 2 Accent 5" w:uiPriority="68"/>
+    <w:lsdException w:name="Medium Grid 3 Accent 5" w:uiPriority="69"/>
+    <w:lsdException w:name="Dark List Accent 5" w:uiPriority="70"/>
+    <w:lsdException w:name="Colorful Shading Accent 5" w:uiPriority="71"/>
+    <w:lsdException w:name="Colorful List Accent 5" w:uiPriority="72"/>
+    <w:lsdException w:name="Colorful Grid Accent 5" w:uiPriority="73"/>
+    <w:lsdException w:name="Light Shading Accent 6" w:uiPriority="60"/>
+    <w:lsdException w:name="Light List Accent 6" w:uiPriority="61"/>
+    <w:lsdException w:name="Light Grid Accent 6" w:uiPriority="62"/>
+    <w:lsdException w:name="Medium Shading 1 Accent 6" w:uiPriority="63"/>
+    <w:lsdException w:name="Medium Shading 2 Accent 6" w:uiPriority="64"/>
+    <w:lsdException w:name="Medium List 1 Accent 6" w:uiPriority="65"/>
+    <w:lsdException w:name="Medium List 2 Accent 6" w:uiPriority="66"/>
+    <w:lsdException w:name="Medium Grid 1 Accent 6" w:uiPriority="67"/>
+    <w:lsdException w:name="Medium Grid 2 Accent 6" w:uiPriority="68"/>
+    <w:lsdException w:name="Medium Grid 3 Accent 6" w:uiPriority="69"/>
+    <w:lsdException w:name="Dark List Accent 6" w:uiPriority="70"/>
+    <w:lsdException w:name="Colorful Shading Accent 6" w:uiPriority="71"/>
+    <w:lsdException w:name="Colorful List Accent 6" w:uiPriority="72"/>
+    <w:lsdException w:name="Colorful Grid Accent 6" w:uiPriority="73"/>
+    <w:lsdException w:name="Subtle Emphasis" w:uiPriority="19" w:qFormat="1"/>
+    <w:lsdException w:name="Intense Emphasis" w:uiPriority="21" w:qFormat="1"/>
+    <w:lsdException w:name="Subtle Reference" w:uiPriority="31" w:qFormat="1"/>
+    <w:lsdException w:name="Intense Reference" w:uiPriority="32" w:qFormat="1"/>
+    <w:lsdException w:name="Book Title" w:uiPriority="33" w:qFormat="1"/>
+    <w:lsdException w:name="Bibliography" w:semiHidden="1" w:uiPriority="37" w:unhideWhenUsed="1"/>
+    <w:lsdException w:name="TOC Heading" w:semiHidden="1" w:uiPriority="39" w:unhideWhenUsed="1" w:qFormat="1"/>
+    <w:lsdException w:name="Plain Table 1" w:uiPriority="41"/>
+    <w:lsdException w:name="Plain Table 2" w:uiPriority="42"/>
+    <w:lsdException w:name="Plain Table 3" w:uiPriority="43"/>
+    <w:lsdException w:name="Plain Table 4" w:uiPriority="44"/>
+    <w:lsdException w:name="Plain Table 5" w:uiPriority="45"/>
+    <w:lsdException w:name="Grid Table Light" w:uiPriority="40"/>
+    <w:lsdException w:name="Grid Table 1 Light" w:uiPriority="46"/>
+    <w:lsdException w:name="Grid Table 2" w:uiPriority="47"/>
+    <w:lsdException w:name="Grid Table 3" w:uiPriority="48"/>
+    <w:lsdException w:name="Grid Table 4" w:uiPriority="49"/>
+    <w:lsdException w:name="Grid Table 5 Dark" w:uiPriority="50"/>
+    <w:lsdException w:name="Grid Table 6 Colorful" w:uiPriority="51"/>
+    <w:lsdException w:name="Grid Table 7 Colorful" w:uiPriority="52"/>
+    <w:lsdException w:name="Grid Table 1 Light Accent 1" w:uiPriority="46"/>
+    <w:lsdException w:name="Grid Table 2 Accent 1" w:uiPriority="47"/>
+    <w:lsdException w:name="Grid Table 3 Accent 1" w:uiPriority="48"/>
+    <w:lsdException w:name="Grid Table 4 Accent 1" w:uiPriority="49"/>
+    <w:lsdException w:name="Grid Table 5 Dark Accent 1" w:uiPriority="50"/>
+    <w:lsdException w:name="Grid Table 6 Colorful Accent 1" w:uiPriority="51"/>
+    <w:lsdException w:name="Grid Table 7 Colorful Accent 1" w:uiPriority="52"/>
+    <w:lsdException w:name="Grid Table 1 Light Accent 2" w:uiPriority="46"/>
+    <w:lsdException w:name="Grid Table 2 Accent 2" w:uiPriority="47"/>
+    <w:lsdException w:name="Grid Table 3 Accent 2" w:uiPriority="48"/>
+    <w:lsdException w:name="Grid Table 4 Accent 2" w:uiPriority="49"/>
+    <w:lsdException w:name="Grid Table 5 Dark Accent 2" w:uiPriority="50"/>
+    <w:lsdException w:name="Grid Table 6 Colorful Accent 2" w:uiPriority="51"/>
+    <w:lsdException w:name="Grid Table 7 Colorful Accent 2" w:uiPriority="52"/>
+    <w:lsdException w:name="Grid Table 1 Light Accent 3" w:uiPriority="46"/>
+    <w:lsdException w:name="Grid Table 2 Accent 3" w:uiPriority="47"/>
+    <w:lsdException w:name="Grid Table 3 Accent 3" w:uiPriority="48"/>
+    <w:lsdException w:name="Grid Table 4 Accent 3" w:uiPriority="49"/>
+    <w:lsdException w:name="Grid Table 5 Dark Accent 3" w:uiPriority="50"/>
+    <w:lsdException w:name="Grid Table 6 Colorful Accent 3" w:uiPriority="51"/>
+    <w:lsdException w:name="Grid Table 7 Colorful Accent 3" w:uiPriority="52"/>
+    <w:lsdException w:name="Grid Table 1 Light Accent 4" w:uiPriority="46"/>
+    <w:lsdException w:name="Grid Table 2 Accent 4" w:uiPriority="47"/>
+    <w:lsdException w:name="Grid Table 3 Accent 4" w:uiPriority="48"/>
+    <w:lsdException w:name="Grid Table 4 Accent 4" w:uiPriority="49"/>
+    <w:lsdException w:name="Grid Table 5 Dark Accent 4" w:uiPriority="50"/>
+    <w:lsdException w:name="Grid Table 6 Colorful Accent 4" w:uiPriority="51"/>
+    <w:lsdException w:name="Grid Table 7 Colorful Accent 4" w:uiPriority="52"/>
+    <w:lsdException w:name="Grid Table 1 Light Accent 5" w:uiPriority="46"/>
+    <w:lsdException w:name="Grid Table 2 Accent 5" w:uiPriority="47"/>
+    <w:lsdException w:name="Grid Table 3 Accent 5" w:uiPriority="48"/>
+    <w:lsdException w:name="Grid Table 4 Accent 5" w:uiPriority="49"/>
+    <w:lsdException w:name="Grid Table 5 Dark Accent 5" w:uiPriority="50"/>
+    <w:lsdException w:name="Grid Table 6 Colorful Accent 5" w:uiPriority="51"/>
+    <w:lsdException w:name="Grid Table 7 Colorful Accent 5" w:uiPriority="52"/>
+    <w:lsdException w:name="Grid Table 1 Light Accent 6" w:uiPriority="46"/>
+    <w:lsdException w:name="Grid Table 2 Accent 6" w:uiPriority="47"/>
+    <w:lsdException w:name="Grid Table 3 Accent 6" w:uiPriority="48"/>
+    <w:lsdException w:name="Grid Table 4 Accent 6" w:uiPriority="49"/>
+    <w:lsdException w:name="Grid Table 5 Dark Accent 6" w:uiPriority="50"/>
+    <w:lsdException w:name="Grid Table 6 Colorful Accent 6" w:uiPriority="51"/>
+    <w:lsdException w:name="Grid Table 7 Colorful Accent 6" w:uiPriority="52"/>
+    <w:lsdException w:name="List Table 1 Light" w:uiPriority="46"/>
+    <w:lsdException w:name="List Table 2" w:uiPriority="47"/>
+    <w:lsdException w:name="List Table 3" w:uiPriority="48"/>
+    <w:lsdException w:name="List Table 4" w:uiPriority="49"/>
+    <w:lsdException w:name="List Table 5 Dark" w:uiPriority="50"/>
+    <w:lsdException w:name="List Table 6 Colorful" w:uiPriority="51"/>
+    <w:lsdException w:name="List Table 7 Colorful" w:uiPriority="52"/>
+    <w:lsdException w:name="List Table 1 Light Accent 1" w:uiPriority="46"/>
+    <w:lsdException w:name="List Table 2 Accent 1" w:uiPriority="47"/>
+    <w:lsdException w:name="List Table 3 Accent 1" w:uiPriority="48"/>
+    <w:lsdException w:name="List Table 4 Accent 1" w:uiPriority="49"/>
+    <w:lsdException w:name="List Table 5 Dark Accent 1" w:uiPriority="50"/>
+    <w:lsdException w:name="List Table 6 Colorful Accent 1" w:uiPriority="51"/>
+    <w:lsdException w:name="List Table 7 Colorful Accent 1" w:uiPriority="52"/>
+    <w:lsdException w:name="List Table 1 Light Accent 2" w:uiPriority="46"/>
+    <w:lsdException w:name="List Table 2 Accent 2" w:uiPriority="47"/>
+    <w:lsdException w:name="List Table 3 Accent 2" w:uiPriority="48"/>
+    <w:lsdException w:name="List Table 4 Accent 2" w:uiPriority="49"/>
+    <w:lsdException w:name="List Table 5 Dark Accent 2" w:uiPriority="50"/>
+    <w:lsdException w:name="List Table 6 Colorful Accent 2" w:uiPriority="51"/>
+    <w:lsdException w:name="List Table 7 Colorful Accent 2" w:uiPriority="52"/>
+    <w:lsdException w:name="List Table 1 Light Accent 3" w:uiPriority="46"/>
+    <w:lsdException w:name="List Table 2 Accent 3" w:uiPriority="47"/>
+    <w:lsdException w:name="List Table 3 Accent 3" w:uiPriority="48"/>
+    <w:lsdException w:name="List Table 4 Accent 3" w:uiPriority="49"/>
+    <w:lsdException w:name="List Table 5 Dark Accent 3" w:uiPriority="50"/>
+    <w:lsdException w:name="List Table 6 Colorful Accent 3" w:uiPriority="51"/>
+    <w:lsdException w:name="List Table 7 Colorful Accent 3" w:uiPriority="52"/>
+    <w:lsdException w:name="List Table 1 Light Accent 4" w:uiPriority="46"/>
+    <w:lsdException w:name="List Table 2 Accent 4" w:uiPriority="47"/>
+    <w:lsdException w:name="List Table 3 Accent 4" w:uiPriority="48"/>
+    <w:lsdException w:name="List Table 4 Accent 4" w:uiPriority="49"/>
+    <w:lsdException w:name="List Table 5 Dark Accent 4" w:uiPriority="50"/>
+    <w:lsdException w:name="List Table 6 Colorful Accent 4" w:uiPriority="51"/>
+    <w:lsdException w:name="List Table 7 Colorful Accent 4" w:uiPriority="52"/>
+    <w:lsdException w:name="List Table 1 Light Accent 5" w:uiPriority="46"/>
+    <w:lsdException w:name="List Table 2 Accent 5" w:uiPriority="47"/>
+    <w:lsdException w:name="List Table 3 Accent 5" w:uiPriority="48"/>
+    <w:lsdException w:name="List Table 4 Accent 5" w:uiPriority="49"/>
+    <w:lsdException w:name="List Table 5 Dark Accent 5" w:uiPriority="50"/>
+    <w:lsdException w:name="List Table 6 Colorful Accent 5" w:uiPriority="51"/>
+    <w:lsdException w:name="List Table 7 Colorful Accent 5" w:uiPriority="52"/>
+    <w:lsdException w:name="List Table 1 Light Accent 6" w:uiPriority="46"/>
+    <w:lsdException w:name="List Table 2 Accent 6" w:uiPriority="47"/>
+    <w:lsdException w:name="List Table 3 Accent 6" w:uiPriority="48"/>
+    <w:lsdException w:name="List Table 4 Accent 6" w:uiPriority="49"/>
+    <w:lsdException w:name="List Table 5 Dark Accent 6" w:uiPriority="50"/>
+    <w:lsdException w:name="List Table 6 Colorful Accent 6" w:uiPriority="51"/>
+    <w:lsdException w:name="List Table 7 Colorful Accent 6" w:uiPriority="52"/>
+    <w:lsdException w:name="Mention" w:semiHidden="1" w:unhideWhenUsed="1"/>
+    <w:lsdException w:name="Smart Hyperlink" w:semiHidden="1" w:unhideWhenUsed="1"/>
+    <w:lsdException w:name="Hashtag" w:semiHidden="1" w:unhideWhenUsed="1"/>
+    <w:lsdException w:name="Unresolved Mention" w:semiHidden="1" w:unhideWhenUsed="1"/>
+  </w:latentStyles>
+  <w:style w:type="paragraph" w:default="1" w:styleId="Normal">
+    <w:name w:val="Normal"/>
+    <w:qFormat/>
+  </w:style>
+  <w:style w:type="character" w:default="1" w:styleId="DefaultParagraphFont">
+    <w:name w:val="Default Paragraph Font"/>
+    <w:uiPriority w:val="1"/>
+    <w:semiHidden/>
+    <w:unhideWhenUsed/>
+  </w:style>
+  <w:style w:type="table" w:default="1" w:styleId="TableNormal">
+    <w:name w:val="Normal Table"/>
+    <w:uiPriority w:val="99"/>
+    <w:semiHidden/>
+    <w:unhideWhenUsed/>
+    <w:tblPr>
+      <w:tblInd w:w="0" w:type="dxa"/>
+      <w:tblCellMar>
+        <w:top w:w="0" w:type="dxa"/>
+        <w:left w:w="108" w:type="dxa"/>
+        <w:bottom w:w="0" w:type="dxa"/>
+        <w:right w:w="108" w:type="dxa"/>
+      </w:tblCellMar>
+    </w:tblPr>
+  </w:style>
+  <w:style w:type="numbering" w:default="1" w:styleId="NoList">
+    <w:name w:val="No List"/>
+    <w:uiPriority w:val="99"/>
+    <w:semiHidden/>
+    <w:unhideWhenUsed/>
+  </w:style>
+  <w:style w:type="paragraph" w:customStyle="1" w:styleId="567A1EE13F66474A95ECDD6E29E1BFC6">
+    <w:name w:val="567A1EE13F66474A95ECDD6E29E1BFC6"/>
+    <w:rsid w:val="006F0FB5"/>
+  </w:style>
+  <w:style w:type="paragraph" w:customStyle="1" w:styleId="F143DA4901D64C96A69E4B88C63344ED">
+    <w:name w:val="F143DA4901D64C96A69E4B88C63344ED"/>
+    <w:rsid w:val="006F0FB5"/>
+  </w:style>
+  <w:style w:type="paragraph" w:customStyle="1" w:styleId="C9C5430C465D4E6F945539849E47C23F">
+    <w:name w:val="C9C5430C465D4E6F945539849E47C23F"/>
+    <w:rsid w:val="006F0FB5"/>
+  </w:style>
+</w:styles>
+</file>
+
+<file path=word/glossary/webSettings.xml><?xml version="1.0" encoding="utf-8"?>
+<w:webSettings xmlns:mc="http://schemas.openxmlformats.org/markup-compatibility/2006" xmlns:r="http://schemas.openxmlformats.org/officeDocument/2006/relationships" xmlns:w="http://schemas.openxmlformats.org/wordprocessingml/2006/main" xmlns:w14="http://schemas.microsoft.com/office/word/2010/wordml" xmlns:w15="http://schemas.microsoft.com/office/word/2012/wordml" xmlns:w16cid="http://schemas.microsoft.com/office/word/2016/wordml/cid" xmlns:w16se="http://schemas.microsoft.com/office/word/2015/wordml/symex" mc:Ignorable="w14 w15 w16se w16cid">
+  <w:optimizeForBrowser/>
+  <w:allowPNG/>
+</w:webSettings>
 </file>
 
 <file path=word/theme/theme1.xml><?xml version="1.0" encoding="utf-8"?>
@@ -2333,10 +4474,22 @@
 </CoverPageProperties>
 </file>
 
+<file path=customXml/item2.xml><?xml version="1.0" encoding="utf-8"?>
+<b:Sources xmlns:b="http://schemas.openxmlformats.org/officeDocument/2006/bibliography" xmlns="http://schemas.openxmlformats.org/officeDocument/2006/bibliography" SelectedStyle="\APASixthEditionOfficeOnline.xsl" StyleName="APA" Version="6"/>
+</file>
+
 <file path=customXml/itemProps1.xml><?xml version="1.0" encoding="utf-8"?>
 <ds:datastoreItem xmlns:ds="http://schemas.openxmlformats.org/officeDocument/2006/customXml" ds:itemID="{55AF091B-3C7A-41E3-B477-F2FDAA23CFDA}">
   <ds:schemaRefs>
     <ds:schemaRef ds:uri="http://schemas.microsoft.com/office/2006/coverPageProps"/>
   </ds:schemaRefs>
 </ds:datastoreItem>
+</file>
+
+<file path=customXml/itemProps2.xml><?xml version="1.0" encoding="utf-8"?>
+<ds:datastoreItem xmlns:ds="http://schemas.openxmlformats.org/officeDocument/2006/customXml" ds:itemID="{723E53E2-94CF-47B3-BD39-08903A609B6C}">
+  <ds:schemaRefs>
+    <ds:schemaRef ds:uri="http://schemas.openxmlformats.org/officeDocument/2006/bibliography"/>
+  </ds:schemaRefs>
+</ds:datastoreItem>
 </file>